--- a/LAB5/PROGRAMACIÓN ORIENTADA A OBJETOS.docx
+++ b/LAB5/PROGRAMACIÓN ORIENTADA A OBJETOS.docx
@@ -1,10 +1,10 @@
 
 <file path=word/document.xml><?xml version="1.0" encoding="utf-8"?>
-<w:document xmlns:wpc="http://schemas.microsoft.com/office/word/2010/wordprocessingCanvas" xmlns:cx="http://schemas.microsoft.com/office/drawing/2014/chartex" xmlns:cx1="http://schemas.microsoft.com/office/drawing/2015/9/8/chartex" xmlns:cx2="http://schemas.microsoft.com/office/drawing/2015/10/21/chartex" xmlns:cx3="http://schemas.microsoft.com/office/drawing/2016/5/9/chartex" xmlns:cx4="http://schemas.microsoft.com/office/drawing/2016/5/10/chartex" xmlns:cx5="http://schemas.microsoft.com/office/drawing/2016/5/11/chartex" xmlns:cx6="http://schemas.microsoft.com/office/drawing/2016/5/12/chartex" xmlns:cx7="http://schemas.microsoft.com/office/drawing/2016/5/13/chartex" xmlns:cx8="http://schemas.microsoft.com/office/drawing/2016/5/14/chartex" xmlns:mc="http://schemas.openxmlformats.org/markup-compatibility/2006" xmlns:aink="http://schemas.microsoft.com/office/drawing/2016/ink" xmlns:am3d="http://schemas.microsoft.com/office/drawing/2017/model3d" xmlns:o="urn:schemas-microsoft-com:office:office" xmlns:r="http://schemas.openxmlformats.org/officeDocument/2006/relationships" xmlns:m="http://schemas.openxmlformats.org/officeDocument/2006/math" xmlns:v="urn:schemas-microsoft-com:vml" xmlns:wp14="http://schemas.microsoft.com/office/word/2010/wordprocessingDrawing" xmlns:wp="http://schemas.openxmlformats.org/drawingml/2006/wordprocessingDrawing" xmlns:w10="urn:schemas-microsoft-com:office:word" xmlns:w="http://schemas.openxmlformats.org/wordprocessingml/2006/main" xmlns:w14="http://schemas.microsoft.com/office/word/2010/wordml" xmlns:w15="http://schemas.microsoft.com/office/word/2012/wordml" xmlns:w16cid="http://schemas.microsoft.com/office/word/2016/wordml/cid" xmlns:w16se="http://schemas.microsoft.com/office/word/2015/wordml/symex" xmlns:wpg="http://schemas.microsoft.com/office/word/2010/wordprocessingGroup" xmlns:wpi="http://schemas.microsoft.com/office/word/2010/wordprocessingInk" xmlns:wne="http://schemas.microsoft.com/office/word/2006/wordml" xmlns:wps="http://schemas.microsoft.com/office/word/2010/wordprocessingShape" mc:Ignorable="w14 w15 w16se w16cid wp14">
+<w:document xmlns:wpc="http://schemas.microsoft.com/office/word/2010/wordprocessingCanvas" xmlns:cx="http://schemas.microsoft.com/office/drawing/2014/chartex" xmlns:mc="http://schemas.openxmlformats.org/markup-compatibility/2006" xmlns:o="urn:schemas-microsoft-com:office:office" xmlns:r="http://schemas.openxmlformats.org/officeDocument/2006/relationships" xmlns:m="http://schemas.openxmlformats.org/officeDocument/2006/math" xmlns:v="urn:schemas-microsoft-com:vml" xmlns:wp14="http://schemas.microsoft.com/office/word/2010/wordprocessingDrawing" xmlns:wp="http://schemas.openxmlformats.org/drawingml/2006/wordprocessingDrawing" xmlns:w10="urn:schemas-microsoft-com:office:word" xmlns:w="http://schemas.openxmlformats.org/wordprocessingml/2006/main" xmlns:w14="http://schemas.microsoft.com/office/word/2010/wordml" xmlns:w15="http://schemas.microsoft.com/office/word/2012/wordml" xmlns:w16se="http://schemas.microsoft.com/office/word/2015/wordml/symex" xmlns:wpg="http://schemas.microsoft.com/office/word/2010/wordprocessingGroup" xmlns:wpi="http://schemas.microsoft.com/office/word/2010/wordprocessingInk" xmlns:wne="http://schemas.microsoft.com/office/word/2006/wordml" xmlns:wps="http://schemas.microsoft.com/office/word/2010/wordprocessingShape" mc:Ignorable="w14 w15 w16se wp14">
   <w:body>
     <w:p>
       <w:pPr>
-        <w:pStyle w:val="Heading1"/>
+        <w:pStyle w:val="Ttulo1"/>
         <w:rPr>
           <w:lang w:val="es-CO"/>
         </w:rPr>
@@ -53,7 +53,7 @@
     </w:p>
     <w:p>
       <w:pPr>
-        <w:pStyle w:val="Heading2"/>
+        <w:pStyle w:val="Ttulo2"/>
         <w:rPr>
           <w:lang w:val="es-CO"/>
         </w:rPr>
@@ -115,7 +115,7 @@
     </w:p>
     <w:p>
       <w:pPr>
-        <w:pStyle w:val="ListParagraph"/>
+        <w:pStyle w:val="Prrafodelista"/>
         <w:numPr>
           <w:ilvl w:val="0"/>
           <w:numId w:val="1"/>
@@ -175,7 +175,7 @@
     </w:p>
     <w:p>
       <w:pPr>
-        <w:pStyle w:val="ListParagraph"/>
+        <w:pStyle w:val="Prrafodelista"/>
         <w:rPr>
           <w:lang w:val="es-CO"/>
         </w:rPr>
@@ -183,7 +183,7 @@
       <w:r>
         <w:rPr>
           <w:noProof/>
-          <w:lang w:val="es-CO"/>
+          <w:lang w:val="es-MX" w:eastAsia="es-MX"/>
         </w:rPr>
         <w:drawing>
           <wp:inline distT="0" distB="0" distL="0" distR="0" wp14:anchorId="5969DB13" wp14:editId="371B7491">
@@ -224,15 +224,15 @@
     </w:p>
     <w:p>
       <w:pPr>
-        <w:pStyle w:val="ListParagraph"/>
-        <w:rPr>
-          <w:lang w:val="es-CO"/>
-        </w:rPr>
-      </w:pPr>
-    </w:p>
-    <w:p>
-      <w:pPr>
-        <w:pStyle w:val="ListParagraph"/>
+        <w:pStyle w:val="Prrafodelista"/>
+        <w:rPr>
+          <w:lang w:val="es-CO"/>
+        </w:rPr>
+      </w:pPr>
+    </w:p>
+    <w:p>
+      <w:pPr>
+        <w:pStyle w:val="Prrafodelista"/>
         <w:rPr>
           <w:lang w:val="es-CO"/>
         </w:rPr>
@@ -240,7 +240,7 @@
       <w:r>
         <w:rPr>
           <w:noProof/>
-          <w:lang w:val="es-CO"/>
+          <w:lang w:val="es-MX" w:eastAsia="es-MX"/>
         </w:rPr>
         <w:lastRenderedPageBreak/>
         <w:drawing>
@@ -282,15 +282,15 @@
     </w:p>
     <w:p>
       <w:pPr>
-        <w:pStyle w:val="ListParagraph"/>
-        <w:rPr>
-          <w:lang w:val="es-CO"/>
-        </w:rPr>
-      </w:pPr>
-    </w:p>
-    <w:p>
-      <w:pPr>
-        <w:pStyle w:val="ListParagraph"/>
+        <w:pStyle w:val="Prrafodelista"/>
+        <w:rPr>
+          <w:lang w:val="es-CO"/>
+        </w:rPr>
+      </w:pPr>
+    </w:p>
+    <w:p>
+      <w:pPr>
+        <w:pStyle w:val="Prrafodelista"/>
         <w:rPr>
           <w:lang w:val="es-CO"/>
         </w:rPr>
@@ -298,7 +298,7 @@
       <w:r>
         <w:rPr>
           <w:noProof/>
-          <w:lang w:val="es-CO"/>
+          <w:lang w:val="es-MX" w:eastAsia="es-MX"/>
         </w:rPr>
         <w:drawing>
           <wp:inline distT="0" distB="0" distL="0" distR="0" wp14:anchorId="5B705C73" wp14:editId="4710013E">
@@ -339,15 +339,15 @@
     </w:p>
     <w:p>
       <w:pPr>
-        <w:pStyle w:val="ListParagraph"/>
-        <w:rPr>
-          <w:lang w:val="es-CO"/>
-        </w:rPr>
-      </w:pPr>
-    </w:p>
-    <w:p>
-      <w:pPr>
-        <w:pStyle w:val="ListParagraph"/>
+        <w:pStyle w:val="Prrafodelista"/>
+        <w:rPr>
+          <w:lang w:val="es-CO"/>
+        </w:rPr>
+      </w:pPr>
+    </w:p>
+    <w:p>
+      <w:pPr>
+        <w:pStyle w:val="Prrafodelista"/>
         <w:rPr>
           <w:lang w:val="es-CO"/>
         </w:rPr>
@@ -355,7 +355,7 @@
       <w:r>
         <w:rPr>
           <w:noProof/>
-          <w:lang w:val="es-CO"/>
+          <w:lang w:val="es-MX" w:eastAsia="es-MX"/>
         </w:rPr>
         <w:lastRenderedPageBreak/>
         <w:drawing>
@@ -397,15 +397,15 @@
     </w:p>
     <w:p>
       <w:pPr>
-        <w:pStyle w:val="ListParagraph"/>
-        <w:rPr>
-          <w:lang w:val="es-CO"/>
-        </w:rPr>
-      </w:pPr>
-    </w:p>
-    <w:p>
-      <w:pPr>
-        <w:pStyle w:val="Heading2"/>
+        <w:pStyle w:val="Prrafodelista"/>
+        <w:rPr>
+          <w:lang w:val="es-CO"/>
+        </w:rPr>
+      </w:pPr>
+    </w:p>
+    <w:p>
+      <w:pPr>
+        <w:pStyle w:val="Ttulo2"/>
         <w:rPr>
           <w:lang w:val="es-CO"/>
         </w:rPr>
@@ -448,11 +448,6 @@
           <w:lang w:val="es-CO"/>
         </w:rPr>
         <w:br/>
-      </w:r>
-      <w:r>
-        <w:rPr>
-          <w:lang w:val="es-CO"/>
-        </w:rPr>
         <w:t xml:space="preserve">aplicación desde el icono de cerrar. Utilizar el esquema de </w:t>
       </w:r>
       <w:proofErr w:type="spellStart"/>
@@ -469,16 +464,24 @@
         </w:rPr>
         <w:t xml:space="preserve"> </w:t>
       </w:r>
-      <w:r>
-        <w:rPr>
-          <w:lang w:val="es-CO"/>
-        </w:rPr>
-        <w:t>prepareAcciones.</w:t>
-      </w:r>
-    </w:p>
-    <w:p>
-      <w:pPr>
-        <w:pStyle w:val="ListParagraph"/>
+      <w:proofErr w:type="spellStart"/>
+      <w:r>
+        <w:rPr>
+          <w:lang w:val="es-CO"/>
+        </w:rPr>
+        <w:t>prepareAcciones</w:t>
+      </w:r>
+      <w:proofErr w:type="spellEnd"/>
+      <w:r>
+        <w:rPr>
+          <w:lang w:val="es-CO"/>
+        </w:rPr>
+        <w:t>.</w:t>
+      </w:r>
+    </w:p>
+    <w:p>
+      <w:pPr>
+        <w:pStyle w:val="Prrafodelista"/>
         <w:numPr>
           <w:ilvl w:val="0"/>
           <w:numId w:val="2"/>
@@ -512,11 +515,6 @@
           <w:lang w:val="es-CO"/>
         </w:rPr>
         <w:br/>
-      </w:r>
-      <w:r>
-        <w:rPr>
-          <w:lang w:val="es-CO"/>
-        </w:rPr>
         <w:t xml:space="preserve">“ </w:t>
       </w:r>
       <w:proofErr w:type="spellStart"/>
@@ -545,25 +543,27 @@
         <w:rPr>
           <w:lang w:val="es-CO"/>
         </w:rPr>
-        <w:t xml:space="preserve"> como un JFrame con su</w:t>
-      </w:r>
-      <w:r>
-        <w:rPr>
-          <w:lang w:val="es-CO"/>
-        </w:rPr>
-        <w:t xml:space="preserve"> </w:t>
-      </w:r>
-      <w:r>
-        <w:rPr>
-          <w:lang w:val="es-CO"/>
-        </w:rPr>
-        <w:t xml:space="preserve">creador, que sólo coloca el título, y el método </w:t>
+        <w:t xml:space="preserve"> como un </w:t>
       </w:r>
       <w:proofErr w:type="spellStart"/>
       <w:r>
         <w:rPr>
           <w:lang w:val="es-CO"/>
         </w:rPr>
+        <w:t>JFrame</w:t>
+      </w:r>
+      <w:proofErr w:type="spellEnd"/>
+      <w:r>
+        <w:rPr>
+          <w:lang w:val="es-CO"/>
+        </w:rPr>
+        <w:t xml:space="preserve"> con su creador, que sólo coloca el título, y el método </w:t>
+      </w:r>
+      <w:proofErr w:type="spellStart"/>
+      <w:r>
+        <w:rPr>
+          <w:lang w:val="es-CO"/>
+        </w:rPr>
         <w:t>main</w:t>
       </w:r>
       <w:proofErr w:type="spellEnd"/>
@@ -571,13 +571,7 @@
         <w:rPr>
           <w:lang w:val="es-CO"/>
         </w:rPr>
-        <w:t xml:space="preserve"> que crea un objeto</w:t>
-      </w:r>
-      <w:r>
-        <w:rPr>
-          <w:lang w:val="es-CO"/>
-        </w:rPr>
-        <w:t xml:space="preserve"> </w:t>
+        <w:t xml:space="preserve"> que crea un objeto </w:t>
       </w:r>
       <w:proofErr w:type="spellStart"/>
       <w:r>
@@ -591,19 +585,7 @@
         <w:rPr>
           <w:lang w:val="es-CO"/>
         </w:rPr>
-        <w:t xml:space="preserve"> y lo hace visible. Ejecútenlo. Capturen la pantalla.</w:t>
-      </w:r>
-      <w:r>
-        <w:rPr>
-          <w:lang w:val="es-CO"/>
-        </w:rPr>
-        <w:t xml:space="preserve"> </w:t>
-      </w:r>
-      <w:r>
-        <w:rPr>
-          <w:lang w:val="es-CO"/>
-        </w:rPr>
-        <w:t xml:space="preserve">(Si la ventana principal no es la inicial en su diseño, después moverá el </w:t>
+        <w:t xml:space="preserve"> y lo hace visible. Ejecútenlo. Capturen la pantalla. (Si la ventana principal no es la inicial en su diseño, después moverá el </w:t>
       </w:r>
       <w:proofErr w:type="spellStart"/>
       <w:r>
@@ -617,19 +599,7 @@
         <w:rPr>
           <w:lang w:val="es-CO"/>
         </w:rPr>
-        <w:t xml:space="preserve"> al</w:t>
-      </w:r>
-      <w:r>
-        <w:rPr>
-          <w:lang w:val="es-CO"/>
-        </w:rPr>
-        <w:t xml:space="preserve"> </w:t>
-      </w:r>
-      <w:r>
-        <w:rPr>
-          <w:lang w:val="es-CO"/>
-        </w:rPr>
-        <w:t>componente visual correspondiente)</w:t>
+        <w:t xml:space="preserve"> al componente visual correspondiente)</w:t>
       </w:r>
       <w:r>
         <w:rPr>
@@ -640,7 +610,7 @@
       <w:r>
         <w:rPr>
           <w:noProof/>
-          <w:lang w:val="es-CO"/>
+          <w:lang w:val="es-MX" w:eastAsia="es-MX"/>
         </w:rPr>
         <w:drawing>
           <wp:inline distT="0" distB="0" distL="0" distR="0" wp14:anchorId="22630C5D" wp14:editId="129FB3AC">
@@ -681,7 +651,7 @@
     </w:p>
     <w:p>
       <w:pPr>
-        <w:pStyle w:val="ListParagraph"/>
+        <w:pStyle w:val="Prrafodelista"/>
         <w:ind w:left="1080"/>
         <w:rPr>
           <w:lang w:val="es-CO"/>
@@ -690,7 +660,7 @@
     </w:p>
     <w:p>
       <w:pPr>
-        <w:pStyle w:val="ListParagraph"/>
+        <w:pStyle w:val="Prrafodelista"/>
         <w:ind w:left="1080"/>
         <w:rPr>
           <w:lang w:val="es-CO"/>
@@ -699,7 +669,7 @@
       <w:r>
         <w:rPr>
           <w:noProof/>
-          <w:lang w:val="es-CO"/>
+          <w:lang w:val="es-MX" w:eastAsia="es-MX"/>
         </w:rPr>
         <w:lastRenderedPageBreak/>
         <w:drawing>
@@ -741,7 +711,7 @@
     </w:p>
     <w:p>
       <w:pPr>
-        <w:pStyle w:val="ListParagraph"/>
+        <w:pStyle w:val="Prrafodelista"/>
         <w:ind w:left="1080"/>
         <w:rPr>
           <w:lang w:val="es-CO"/>
@@ -750,7 +720,7 @@
     </w:p>
     <w:p>
       <w:pPr>
-        <w:pStyle w:val="ListParagraph"/>
+        <w:pStyle w:val="Prrafodelista"/>
         <w:ind w:left="1080"/>
         <w:rPr>
           <w:lang w:val="es-CO"/>
@@ -759,7 +729,7 @@
       <w:r>
         <w:rPr>
           <w:noProof/>
-          <w:lang w:val="es-CO"/>
+          <w:lang w:val="es-MX" w:eastAsia="es-MX"/>
         </w:rPr>
         <w:drawing>
           <wp:inline distT="0" distB="0" distL="0" distR="0" wp14:anchorId="5F738506" wp14:editId="3F0A6A36">
@@ -800,7 +770,7 @@
     </w:p>
     <w:p>
       <w:pPr>
-        <w:pStyle w:val="ListParagraph"/>
+        <w:pStyle w:val="Prrafodelista"/>
         <w:numPr>
           <w:ilvl w:val="0"/>
           <w:numId w:val="2"/>
@@ -820,11 +790,6 @@
           <w:lang w:val="es-CO"/>
         </w:rPr>
         <w:br/>
-      </w:r>
-      <w:r>
-        <w:rPr>
-          <w:lang w:val="es-CO"/>
-        </w:rPr>
         <w:t>ubíquenla en el centro (</w:t>
       </w:r>
       <w:proofErr w:type="spellStart"/>
@@ -844,7 +809,7 @@
     </w:p>
     <w:p>
       <w:pPr>
-        <w:pStyle w:val="ListParagraph"/>
+        <w:pStyle w:val="Prrafodelista"/>
         <w:ind w:left="1080"/>
         <w:rPr>
           <w:lang w:val="es-CO"/>
@@ -853,7 +818,7 @@
       <w:r>
         <w:rPr>
           <w:noProof/>
-          <w:lang w:val="es-CO"/>
+          <w:lang w:val="es-MX" w:eastAsia="es-MX"/>
         </w:rPr>
         <w:lastRenderedPageBreak/>
         <w:drawing>
@@ -895,7 +860,7 @@
     </w:p>
     <w:p>
       <w:pPr>
-        <w:pStyle w:val="ListParagraph"/>
+        <w:pStyle w:val="Prrafodelista"/>
         <w:ind w:left="1080"/>
         <w:rPr>
           <w:lang w:val="es-CO"/>
@@ -904,7 +869,7 @@
       <w:r>
         <w:rPr>
           <w:noProof/>
-          <w:lang w:val="es-CO"/>
+          <w:lang w:val="es-MX" w:eastAsia="es-MX"/>
         </w:rPr>
         <w:lastRenderedPageBreak/>
         <w:drawing>
@@ -946,7 +911,7 @@
     </w:p>
     <w:p>
       <w:pPr>
-        <w:pStyle w:val="ListParagraph"/>
+        <w:pStyle w:val="Prrafodelista"/>
         <w:ind w:left="1080"/>
         <w:rPr>
           <w:lang w:val="es-CO"/>
@@ -955,7 +920,7 @@
     </w:p>
     <w:p>
       <w:pPr>
-        <w:pStyle w:val="ListParagraph"/>
+        <w:pStyle w:val="Prrafodelista"/>
         <w:ind w:left="1080"/>
         <w:rPr>
           <w:lang w:val="es-CO"/>
@@ -964,7 +929,7 @@
     </w:p>
     <w:p>
       <w:pPr>
-        <w:pStyle w:val="ListParagraph"/>
+        <w:pStyle w:val="Prrafodelista"/>
         <w:numPr>
           <w:ilvl w:val="0"/>
           <w:numId w:val="2"/>
@@ -984,17 +949,12 @@
           <w:lang w:val="es-CO"/>
         </w:rPr>
         <w:br/>
-      </w:r>
-      <w:r>
-        <w:rPr>
-          <w:lang w:val="es-CO"/>
-        </w:rPr>
         <w:t>la ejecución? ¿Por qué?</w:t>
       </w:r>
     </w:p>
     <w:p>
       <w:pPr>
-        <w:pStyle w:val="ListParagraph"/>
+        <w:pStyle w:val="Prrafodelista"/>
         <w:ind w:left="1080"/>
         <w:rPr>
           <w:lang w:val="es-CO"/>
@@ -1009,7 +969,7 @@
     </w:p>
     <w:p>
       <w:pPr>
-        <w:pStyle w:val="ListParagraph"/>
+        <w:pStyle w:val="Prrafodelista"/>
         <w:numPr>
           <w:ilvl w:val="0"/>
           <w:numId w:val="2"/>
@@ -1039,7 +999,7 @@
     </w:p>
     <w:p>
       <w:pPr>
-        <w:pStyle w:val="ListParagraph"/>
+        <w:pStyle w:val="Prrafodelista"/>
         <w:ind w:left="1080"/>
         <w:rPr>
           <w:lang w:val="es-CO"/>
@@ -1087,15 +1047,7 @@
         <w:rPr>
           <w:lang w:val="es-CO"/>
         </w:rPr>
-        <w:t>prepareAcciones y el método asociado a la ac</w:t>
-      </w:r>
-      <w:bookmarkStart w:id="0" w:name="_GoBack"/>
-      <w:bookmarkEnd w:id="0"/>
-      <w:r>
-        <w:rPr>
-          <w:lang w:val="es-CO"/>
-        </w:rPr>
-        <w:t>ción (salga). Ejecuten el programa y</w:t>
+        <w:t>prepareAcciones y el método asociado a la acción (salga). Ejecuten el programa y</w:t>
       </w:r>
       <w:r>
         <w:rPr>
@@ -1164,6 +1116,7 @@
     </w:p>
     <w:p>
       <w:pPr>
+        <w:ind w:left="720" w:hanging="720"/>
         <w:rPr>
           <w:lang w:val="es-CO"/>
         </w:rPr>
@@ -1279,6 +1232,67 @@
       </w:pPr>
       <w:r>
         <w:rPr>
+          <w:noProof/>
+          <w:lang w:val="es-MX" w:eastAsia="es-MX"/>
+        </w:rPr>
+        <w:drawing>
+          <wp:inline distT="0" distB="0" distL="0" distR="0">
+            <wp:extent cx="5943600" cy="3362325"/>
+            <wp:effectExtent l="0" t="0" r="0" b="9525"/>
+            <wp:docPr id="9" name="Imagen 9"/>
+            <wp:cNvGraphicFramePr>
+              <a:graphicFrameLocks xmlns:a="http://schemas.openxmlformats.org/drawingml/2006/main" noChangeAspect="1"/>
+            </wp:cNvGraphicFramePr>
+            <a:graphic xmlns:a="http://schemas.openxmlformats.org/drawingml/2006/main">
+              <a:graphicData uri="http://schemas.openxmlformats.org/drawingml/2006/picture">
+                <pic:pic xmlns:pic="http://schemas.openxmlformats.org/drawingml/2006/picture">
+                  <pic:nvPicPr>
+                    <pic:cNvPr id="0" name="Picture 1"/>
+                    <pic:cNvPicPr>
+                      <a:picLocks noChangeAspect="1" noChangeArrowheads="1"/>
+                    </pic:cNvPicPr>
+                  </pic:nvPicPr>
+                  <pic:blipFill>
+                    <a:blip r:embed="rId14">
+                      <a:extLst>
+                        <a:ext uri="{28A0092B-C50C-407E-A947-70E740481C1C}">
+                          <a14:useLocalDpi xmlns:a14="http://schemas.microsoft.com/office/drawing/2010/main" val="0"/>
+                        </a:ext>
+                      </a:extLst>
+                    </a:blip>
+                    <a:srcRect/>
+                    <a:stretch>
+                      <a:fillRect/>
+                    </a:stretch>
+                  </pic:blipFill>
+                  <pic:spPr bwMode="auto">
+                    <a:xfrm>
+                      <a:off x="0" y="0"/>
+                      <a:ext cx="5943600" cy="3362325"/>
+                    </a:xfrm>
+                    <a:prstGeom prst="rect">
+                      <a:avLst/>
+                    </a:prstGeom>
+                    <a:noFill/>
+                    <a:ln>
+                      <a:noFill/>
+                    </a:ln>
+                  </pic:spPr>
+                </pic:pic>
+              </a:graphicData>
+            </a:graphic>
+          </wp:inline>
+        </w:drawing>
+      </w:r>
+    </w:p>
+    <w:p>
+      <w:pPr>
+        <w:rPr>
+          <w:lang w:val="es-CO"/>
+        </w:rPr>
+      </w:pPr>
+      <w:r>
+        <w:rPr>
           <w:lang w:val="es-CO"/>
         </w:rPr>
         <w:t>Ciclo 2: Salvar y abrir</w:t>
@@ -1455,27 +1469,211 @@
     </w:p>
     <w:p>
       <w:pPr>
-        <w:rPr>
-          <w:lang w:val="es-CO"/>
-        </w:rPr>
-      </w:pPr>
-      <w:r>
-        <w:rPr>
-          <w:lang w:val="es-CO"/>
-        </w:rPr>
-        <w:t>3. Ejecuten las dos alternativas y capture las pantallas más significativas.</w:t>
-      </w:r>
-    </w:p>
-    <w:p>
-      <w:pPr>
-        <w:rPr>
-          <w:lang w:val="es-CO"/>
-        </w:rPr>
-      </w:pPr>
-      <w:r>
-        <w:rPr>
-          <w:lang w:val="es-CO"/>
-        </w:rPr>
+        <w:pStyle w:val="Prrafodelista"/>
+        <w:numPr>
+          <w:ilvl w:val="0"/>
+          <w:numId w:val="1"/>
+        </w:numPr>
+        <w:rPr>
+          <w:lang w:val="es-CO"/>
+        </w:rPr>
+      </w:pPr>
+      <w:r>
+        <w:rPr>
+          <w:lang w:val="es-CO"/>
+        </w:rPr>
+        <w:t>Ejecuten las dos alternativas y capture las pantallas más significativas.</w:t>
+      </w:r>
+    </w:p>
+    <w:p>
+      <w:pPr>
+        <w:ind w:left="360"/>
+        <w:rPr>
+          <w:lang w:val="es-CO"/>
+        </w:rPr>
+      </w:pPr>
+      <w:proofErr w:type="spellStart"/>
+      <w:r>
+        <w:rPr>
+          <w:lang w:val="es-CO"/>
+        </w:rPr>
+        <w:t>Save</w:t>
+      </w:r>
+      <w:proofErr w:type="spellEnd"/>
+    </w:p>
+    <w:p>
+      <w:pPr>
+        <w:pStyle w:val="Prrafodelista"/>
+        <w:rPr>
+          <w:lang w:val="es-CO"/>
+        </w:rPr>
+      </w:pPr>
+      <w:r>
+        <w:rPr>
+          <w:noProof/>
+          <w:lang w:val="es-MX" w:eastAsia="es-MX"/>
+        </w:rPr>
+        <w:lastRenderedPageBreak/>
+        <w:drawing>
+          <wp:inline distT="0" distB="0" distL="0" distR="0" wp14:anchorId="68C6B4B2" wp14:editId="1A6F3B38">
+            <wp:extent cx="4781550" cy="3409950"/>
+            <wp:effectExtent l="0" t="0" r="0" b="0"/>
+            <wp:docPr id="11" name="Imagen 11"/>
+            <wp:cNvGraphicFramePr>
+              <a:graphicFrameLocks xmlns:a="http://schemas.openxmlformats.org/drawingml/2006/main" noChangeAspect="1"/>
+            </wp:cNvGraphicFramePr>
+            <a:graphic xmlns:a="http://schemas.openxmlformats.org/drawingml/2006/main">
+              <a:graphicData uri="http://schemas.openxmlformats.org/drawingml/2006/picture">
+                <pic:pic xmlns:pic="http://schemas.openxmlformats.org/drawingml/2006/picture">
+                  <pic:nvPicPr>
+                    <pic:cNvPr id="1" name=""/>
+                    <pic:cNvPicPr/>
+                  </pic:nvPicPr>
+                  <pic:blipFill>
+                    <a:blip r:embed="rId15"/>
+                    <a:stretch>
+                      <a:fillRect/>
+                    </a:stretch>
+                  </pic:blipFill>
+                  <pic:spPr>
+                    <a:xfrm>
+                      <a:off x="0" y="0"/>
+                      <a:ext cx="4781550" cy="3409950"/>
+                    </a:xfrm>
+                    <a:prstGeom prst="rect">
+                      <a:avLst/>
+                    </a:prstGeom>
+                  </pic:spPr>
+                </pic:pic>
+              </a:graphicData>
+            </a:graphic>
+          </wp:inline>
+        </w:drawing>
+      </w:r>
+    </w:p>
+    <w:p>
+      <w:pPr>
+        <w:pStyle w:val="Prrafodelista"/>
+        <w:rPr>
+          <w:lang w:val="es-CO"/>
+        </w:rPr>
+      </w:pPr>
+      <w:r>
+        <w:rPr>
+          <w:noProof/>
+          <w:lang w:val="es-MX" w:eastAsia="es-MX"/>
+        </w:rPr>
+        <w:drawing>
+          <wp:inline distT="0" distB="0" distL="0" distR="0" wp14:anchorId="0734B5F3" wp14:editId="711B2D22">
+            <wp:extent cx="3952875" cy="1162050"/>
+            <wp:effectExtent l="0" t="0" r="9525" b="0"/>
+            <wp:docPr id="12" name="Imagen 12"/>
+            <wp:cNvGraphicFramePr>
+              <a:graphicFrameLocks xmlns:a="http://schemas.openxmlformats.org/drawingml/2006/main" noChangeAspect="1"/>
+            </wp:cNvGraphicFramePr>
+            <a:graphic xmlns:a="http://schemas.openxmlformats.org/drawingml/2006/main">
+              <a:graphicData uri="http://schemas.openxmlformats.org/drawingml/2006/picture">
+                <pic:pic xmlns:pic="http://schemas.openxmlformats.org/drawingml/2006/picture">
+                  <pic:nvPicPr>
+                    <pic:cNvPr id="1" name=""/>
+                    <pic:cNvPicPr/>
+                  </pic:nvPicPr>
+                  <pic:blipFill>
+                    <a:blip r:embed="rId16"/>
+                    <a:stretch>
+                      <a:fillRect/>
+                    </a:stretch>
+                  </pic:blipFill>
+                  <pic:spPr>
+                    <a:xfrm>
+                      <a:off x="0" y="0"/>
+                      <a:ext cx="3952875" cy="1162050"/>
+                    </a:xfrm>
+                    <a:prstGeom prst="rect">
+                      <a:avLst/>
+                    </a:prstGeom>
+                  </pic:spPr>
+                </pic:pic>
+              </a:graphicData>
+            </a:graphic>
+          </wp:inline>
+        </w:drawing>
+      </w:r>
+    </w:p>
+    <w:p>
+      <w:pPr>
+        <w:pStyle w:val="Prrafodelista"/>
+        <w:rPr>
+          <w:lang w:val="es-CO"/>
+        </w:rPr>
+      </w:pPr>
+      <w:r>
+        <w:rPr>
+          <w:lang w:val="es-CO"/>
+        </w:rPr>
+        <w:t xml:space="preserve">Open </w:t>
+      </w:r>
+    </w:p>
+    <w:p>
+      <w:pPr>
+        <w:pStyle w:val="Prrafodelista"/>
+        <w:rPr>
+          <w:lang w:val="es-CO"/>
+        </w:rPr>
+      </w:pPr>
+      <w:r>
+        <w:rPr>
+          <w:noProof/>
+          <w:lang w:val="es-MX" w:eastAsia="es-MX"/>
+        </w:rPr>
+        <w:drawing>
+          <wp:inline distT="0" distB="0" distL="0" distR="0" wp14:anchorId="6738C10B" wp14:editId="07EA28D2">
+            <wp:extent cx="4781550" cy="3409950"/>
+            <wp:effectExtent l="0" t="0" r="0" b="0"/>
+            <wp:docPr id="13" name="Imagen 13"/>
+            <wp:cNvGraphicFramePr>
+              <a:graphicFrameLocks xmlns:a="http://schemas.openxmlformats.org/drawingml/2006/main" noChangeAspect="1"/>
+            </wp:cNvGraphicFramePr>
+            <a:graphic xmlns:a="http://schemas.openxmlformats.org/drawingml/2006/main">
+              <a:graphicData uri="http://schemas.openxmlformats.org/drawingml/2006/picture">
+                <pic:pic xmlns:pic="http://schemas.openxmlformats.org/drawingml/2006/picture">
+                  <pic:nvPicPr>
+                    <pic:cNvPr id="1" name=""/>
+                    <pic:cNvPicPr/>
+                  </pic:nvPicPr>
+                  <pic:blipFill>
+                    <a:blip r:embed="rId17"/>
+                    <a:stretch>
+                      <a:fillRect/>
+                    </a:stretch>
+                  </pic:blipFill>
+                  <pic:spPr>
+                    <a:xfrm>
+                      <a:off x="0" y="0"/>
+                      <a:ext cx="4781550" cy="3409950"/>
+                    </a:xfrm>
+                    <a:prstGeom prst="rect">
+                      <a:avLst/>
+                    </a:prstGeom>
+                  </pic:spPr>
+                </pic:pic>
+              </a:graphicData>
+            </a:graphic>
+          </wp:inline>
+        </w:drawing>
+      </w:r>
+    </w:p>
+    <w:p>
+      <w:pPr>
+        <w:rPr>
+          <w:lang w:val="es-CO"/>
+        </w:rPr>
+      </w:pPr>
+      <w:r>
+        <w:rPr>
+          <w:lang w:val="es-CO"/>
+        </w:rPr>
+        <w:lastRenderedPageBreak/>
         <w:t>Ciclo 3: Forma de la ventana principal</w:t>
       </w:r>
     </w:p>
@@ -1648,6 +1846,54 @@
       </w:pPr>
       <w:r>
         <w:rPr>
+          <w:noProof/>
+          <w:lang w:val="es-MX" w:eastAsia="es-MX"/>
+        </w:rPr>
+        <w:drawing>
+          <wp:inline distT="0" distB="0" distL="0" distR="0" wp14:anchorId="417C01BC" wp14:editId="51F30E15">
+            <wp:extent cx="5943600" cy="3341370"/>
+            <wp:effectExtent l="0" t="0" r="0" b="0"/>
+            <wp:docPr id="14" name="Imagen 14"/>
+            <wp:cNvGraphicFramePr>
+              <a:graphicFrameLocks xmlns:a="http://schemas.openxmlformats.org/drawingml/2006/main" noChangeAspect="1"/>
+            </wp:cNvGraphicFramePr>
+            <a:graphic xmlns:a="http://schemas.openxmlformats.org/drawingml/2006/main">
+              <a:graphicData uri="http://schemas.openxmlformats.org/drawingml/2006/picture">
+                <pic:pic xmlns:pic="http://schemas.openxmlformats.org/drawingml/2006/picture">
+                  <pic:nvPicPr>
+                    <pic:cNvPr id="1" name=""/>
+                    <pic:cNvPicPr/>
+                  </pic:nvPicPr>
+                  <pic:blipFill>
+                    <a:blip r:embed="rId18"/>
+                    <a:stretch>
+                      <a:fillRect/>
+                    </a:stretch>
+                  </pic:blipFill>
+                  <pic:spPr>
+                    <a:xfrm>
+                      <a:off x="0" y="0"/>
+                      <a:ext cx="5943600" cy="3341370"/>
+                    </a:xfrm>
+                    <a:prstGeom prst="rect">
+                      <a:avLst/>
+                    </a:prstGeom>
+                  </pic:spPr>
+                </pic:pic>
+              </a:graphicData>
+            </a:graphic>
+          </wp:inline>
+        </w:drawing>
+      </w:r>
+    </w:p>
+    <w:p>
+      <w:pPr>
+        <w:rPr>
+          <w:lang w:val="es-CO"/>
+        </w:rPr>
+      </w:pPr>
+      <w:r>
+        <w:rPr>
           <w:lang w:val="es-CO"/>
         </w:rPr>
         <w:t>Ciclo 4: Cambiar color</w:t>
@@ -1771,33 +2017,201 @@
         <w:rPr>
           <w:lang w:val="es-CO"/>
         </w:rPr>
+        <w:lastRenderedPageBreak/>
         <w:t>almacenes.</w:t>
       </w:r>
     </w:p>
     <w:p>
       <w:pPr>
-        <w:rPr>
-          <w:lang w:val="es-CO"/>
-        </w:rPr>
-      </w:pPr>
-      <w:r>
-        <w:rPr>
-          <w:lang w:val="es-CO"/>
-        </w:rPr>
-        <w:t>4. Ejecuten el caso de uso y capture las pantallas más significativas.</w:t>
-      </w:r>
-    </w:p>
-    <w:p>
-      <w:pPr>
-        <w:rPr>
-          <w:lang w:val="es-CO"/>
-        </w:rPr>
-      </w:pPr>
-      <w:r>
-        <w:rPr>
-          <w:lang w:val="es-CO"/>
+        <w:pStyle w:val="Prrafodelista"/>
+        <w:numPr>
+          <w:ilvl w:val="0"/>
+          <w:numId w:val="1"/>
+        </w:numPr>
+        <w:rPr>
+          <w:lang w:val="es-CO"/>
+        </w:rPr>
+      </w:pPr>
+      <w:r>
+        <w:rPr>
+          <w:lang w:val="es-CO"/>
+        </w:rPr>
+        <w:t>Ejecuten el caso de uso y capture las pantallas más significativas.</w:t>
+      </w:r>
+    </w:p>
+    <w:p>
+      <w:pPr>
+        <w:rPr>
+          <w:lang w:val="es-CO"/>
+        </w:rPr>
+      </w:pPr>
+      <w:r>
+        <w:rPr>
+          <w:noProof/>
+          <w:lang w:val="es-MX" w:eastAsia="es-MX"/>
+        </w:rPr>
+        <w:drawing>
+          <wp:inline distT="0" distB="0" distL="0" distR="0" wp14:anchorId="6BC86151" wp14:editId="014A522C">
+            <wp:extent cx="5857875" cy="3629025"/>
+            <wp:effectExtent l="0" t="0" r="9525" b="9525"/>
+            <wp:docPr id="15" name="Imagen 15"/>
+            <wp:cNvGraphicFramePr>
+              <a:graphicFrameLocks xmlns:a="http://schemas.openxmlformats.org/drawingml/2006/main" noChangeAspect="1"/>
+            </wp:cNvGraphicFramePr>
+            <a:graphic xmlns:a="http://schemas.openxmlformats.org/drawingml/2006/main">
+              <a:graphicData uri="http://schemas.openxmlformats.org/drawingml/2006/picture">
+                <pic:pic xmlns:pic="http://schemas.openxmlformats.org/drawingml/2006/picture">
+                  <pic:nvPicPr>
+                    <pic:cNvPr id="1" name=""/>
+                    <pic:cNvPicPr/>
+                  </pic:nvPicPr>
+                  <pic:blipFill>
+                    <a:blip r:embed="rId19"/>
+                    <a:stretch>
+                      <a:fillRect/>
+                    </a:stretch>
+                  </pic:blipFill>
+                  <pic:spPr>
+                    <a:xfrm>
+                      <a:off x="0" y="0"/>
+                      <a:ext cx="5857875" cy="3629025"/>
+                    </a:xfrm>
+                    <a:prstGeom prst="rect">
+                      <a:avLst/>
+                    </a:prstGeom>
+                  </pic:spPr>
+                </pic:pic>
+              </a:graphicData>
+            </a:graphic>
+          </wp:inline>
+        </w:drawing>
+      </w:r>
+    </w:p>
+    <w:p>
+      <w:pPr>
+        <w:rPr>
+          <w:lang w:val="es-CO"/>
+        </w:rPr>
+      </w:pPr>
+      <w:r>
+        <w:rPr>
+          <w:noProof/>
+          <w:lang w:val="es-MX" w:eastAsia="es-MX"/>
+        </w:rPr>
+        <w:drawing>
+          <wp:inline distT="0" distB="0" distL="0" distR="0" wp14:anchorId="005337A4" wp14:editId="0B2637C5">
+            <wp:extent cx="5943600" cy="3349625"/>
+            <wp:effectExtent l="0" t="0" r="0" b="3175"/>
+            <wp:docPr id="16" name="Imagen 16"/>
+            <wp:cNvGraphicFramePr>
+              <a:graphicFrameLocks xmlns:a="http://schemas.openxmlformats.org/drawingml/2006/main" noChangeAspect="1"/>
+            </wp:cNvGraphicFramePr>
+            <a:graphic xmlns:a="http://schemas.openxmlformats.org/drawingml/2006/main">
+              <a:graphicData uri="http://schemas.openxmlformats.org/drawingml/2006/picture">
+                <pic:pic xmlns:pic="http://schemas.openxmlformats.org/drawingml/2006/picture">
+                  <pic:nvPicPr>
+                    <pic:cNvPr id="1" name=""/>
+                    <pic:cNvPicPr/>
+                  </pic:nvPicPr>
+                  <pic:blipFill>
+                    <a:blip r:embed="rId20"/>
+                    <a:stretch>
+                      <a:fillRect/>
+                    </a:stretch>
+                  </pic:blipFill>
+                  <pic:spPr>
+                    <a:xfrm>
+                      <a:off x="0" y="0"/>
+                      <a:ext cx="5943600" cy="3349625"/>
+                    </a:xfrm>
+                    <a:prstGeom prst="rect">
+                      <a:avLst/>
+                    </a:prstGeom>
+                  </pic:spPr>
+                </pic:pic>
+              </a:graphicData>
+            </a:graphic>
+          </wp:inline>
+        </w:drawing>
+      </w:r>
+    </w:p>
+    <w:p>
+      <w:pPr>
+        <w:rPr>
+          <w:lang w:val="es-CO"/>
+        </w:rPr>
+      </w:pPr>
+      <w:bookmarkStart w:id="0" w:name="_GoBack"/>
+      <w:r>
+        <w:rPr>
+          <w:noProof/>
+          <w:lang w:val="es-MX" w:eastAsia="es-MX"/>
         </w:rPr>
         <w:lastRenderedPageBreak/>
+        <w:drawing>
+          <wp:inline distT="0" distB="0" distL="0" distR="0" wp14:anchorId="3B1C1A03" wp14:editId="1514DE2E">
+            <wp:extent cx="5943600" cy="3349625"/>
+            <wp:effectExtent l="0" t="0" r="0" b="3175"/>
+            <wp:docPr id="20" name="Imagen 20"/>
+            <wp:cNvGraphicFramePr>
+              <a:graphicFrameLocks xmlns:a="http://schemas.openxmlformats.org/drawingml/2006/main" noChangeAspect="1"/>
+            </wp:cNvGraphicFramePr>
+            <a:graphic xmlns:a="http://schemas.openxmlformats.org/drawingml/2006/main">
+              <a:graphicData uri="http://schemas.openxmlformats.org/drawingml/2006/picture">
+                <pic:pic xmlns:pic="http://schemas.openxmlformats.org/drawingml/2006/picture">
+                  <pic:nvPicPr>
+                    <pic:cNvPr id="1" name=""/>
+                    <pic:cNvPicPr/>
+                  </pic:nvPicPr>
+                  <pic:blipFill>
+                    <a:blip r:embed="rId21"/>
+                    <a:stretch>
+                      <a:fillRect/>
+                    </a:stretch>
+                  </pic:blipFill>
+                  <pic:spPr>
+                    <a:xfrm>
+                      <a:off x="0" y="0"/>
+                      <a:ext cx="5943600" cy="3349625"/>
+                    </a:xfrm>
+                    <a:prstGeom prst="rect">
+                      <a:avLst/>
+                    </a:prstGeom>
+                  </pic:spPr>
+                </pic:pic>
+              </a:graphicData>
+            </a:graphic>
+          </wp:inline>
+        </w:drawing>
+      </w:r>
+    </w:p>
+    <w:bookmarkEnd w:id="0"/>
+    <w:p>
+      <w:pPr>
+        <w:ind w:left="720" w:hanging="720"/>
+        <w:rPr>
+          <w:sz w:val="36"/>
+          <w:lang w:val="es-CO"/>
+        </w:rPr>
+      </w:pPr>
+      <w:r>
+        <w:rPr>
+          <w:sz w:val="36"/>
+          <w:lang w:val="es-CO"/>
+        </w:rPr>
+        <w:t>//por preguntar</w:t>
+      </w:r>
+    </w:p>
+    <w:p>
+      <w:pPr>
+        <w:rPr>
+          <w:lang w:val="es-CO"/>
+        </w:rPr>
+      </w:pPr>
+      <w:r>
+        <w:rPr>
+          <w:lang w:val="es-CO"/>
+        </w:rPr>
         <w:t xml:space="preserve">Ciclo 5: Modelo </w:t>
       </w:r>
       <w:proofErr w:type="spellStart"/>
@@ -2039,6 +2453,7 @@
         <w:rPr>
           <w:lang w:val="es-CO"/>
         </w:rPr>
+        <w:lastRenderedPageBreak/>
         <w:t>[En *.java y lab05.doc]</w:t>
       </w:r>
     </w:p>
@@ -2102,8 +2517,105 @@
       </w:pPr>
       <w:r>
         <w:rPr>
-          <w:lang w:val="es-CO"/>
-        </w:rPr>
+          <w:noProof/>
+          <w:lang w:val="es-MX" w:eastAsia="es-MX"/>
+        </w:rPr>
+        <w:drawing>
+          <wp:inline distT="0" distB="0" distL="0" distR="0" wp14:anchorId="277DD33B" wp14:editId="1D7EF2AA">
+            <wp:extent cx="5943600" cy="3341370"/>
+            <wp:effectExtent l="0" t="0" r="0" b="0"/>
+            <wp:docPr id="17" name="Imagen 17"/>
+            <wp:cNvGraphicFramePr>
+              <a:graphicFrameLocks xmlns:a="http://schemas.openxmlformats.org/drawingml/2006/main" noChangeAspect="1"/>
+            </wp:cNvGraphicFramePr>
+            <a:graphic xmlns:a="http://schemas.openxmlformats.org/drawingml/2006/main">
+              <a:graphicData uri="http://schemas.openxmlformats.org/drawingml/2006/picture">
+                <pic:pic xmlns:pic="http://schemas.openxmlformats.org/drawingml/2006/picture">
+                  <pic:nvPicPr>
+                    <pic:cNvPr id="1" name=""/>
+                    <pic:cNvPicPr/>
+                  </pic:nvPicPr>
+                  <pic:blipFill>
+                    <a:blip r:embed="rId22"/>
+                    <a:stretch>
+                      <a:fillRect/>
+                    </a:stretch>
+                  </pic:blipFill>
+                  <pic:spPr>
+                    <a:xfrm>
+                      <a:off x="0" y="0"/>
+                      <a:ext cx="5943600" cy="3341370"/>
+                    </a:xfrm>
+                    <a:prstGeom prst="rect">
+                      <a:avLst/>
+                    </a:prstGeom>
+                  </pic:spPr>
+                </pic:pic>
+              </a:graphicData>
+            </a:graphic>
+          </wp:inline>
+        </w:drawing>
+      </w:r>
+    </w:p>
+    <w:p>
+      <w:pPr>
+        <w:rPr>
+          <w:lang w:val="es-CO"/>
+        </w:rPr>
+      </w:pPr>
+      <w:r>
+        <w:rPr>
+          <w:noProof/>
+          <w:lang w:val="es-MX" w:eastAsia="es-MX"/>
+        </w:rPr>
+        <w:drawing>
+          <wp:inline distT="0" distB="0" distL="0" distR="0" wp14:anchorId="47D817F5" wp14:editId="686D4417">
+            <wp:extent cx="5943600" cy="3341370"/>
+            <wp:effectExtent l="0" t="0" r="0" b="0"/>
+            <wp:docPr id="18" name="Imagen 18"/>
+            <wp:cNvGraphicFramePr>
+              <a:graphicFrameLocks xmlns:a="http://schemas.openxmlformats.org/drawingml/2006/main" noChangeAspect="1"/>
+            </wp:cNvGraphicFramePr>
+            <a:graphic xmlns:a="http://schemas.openxmlformats.org/drawingml/2006/main">
+              <a:graphicData uri="http://schemas.openxmlformats.org/drawingml/2006/picture">
+                <pic:pic xmlns:pic="http://schemas.openxmlformats.org/drawingml/2006/picture">
+                  <pic:nvPicPr>
+                    <pic:cNvPr id="1" name=""/>
+                    <pic:cNvPicPr/>
+                  </pic:nvPicPr>
+                  <pic:blipFill>
+                    <a:blip r:embed="rId23"/>
+                    <a:stretch>
+                      <a:fillRect/>
+                    </a:stretch>
+                  </pic:blipFill>
+                  <pic:spPr>
+                    <a:xfrm>
+                      <a:off x="0" y="0"/>
+                      <a:ext cx="5943600" cy="3341370"/>
+                    </a:xfrm>
+                    <a:prstGeom prst="rect">
+                      <a:avLst/>
+                    </a:prstGeom>
+                  </pic:spPr>
+                </pic:pic>
+              </a:graphicData>
+            </a:graphic>
+          </wp:inline>
+        </w:drawing>
+      </w:r>
+    </w:p>
+    <w:p>
+      <w:pPr>
+        <w:rPr>
+          <w:lang w:val="es-CO"/>
+        </w:rPr>
+      </w:pPr>
+      <w:r>
+        <w:rPr>
+          <w:lang w:val="es-CO"/>
+        </w:rPr>
+        <w:lastRenderedPageBreak/>
         <w:t>Ciclo 8: Cambiar el tamaño del juego: casas y semillas</w:t>
       </w:r>
     </w:p>
@@ -2180,6 +2692,54 @@
       </w:pPr>
       <w:r>
         <w:rPr>
+          <w:noProof/>
+          <w:lang w:val="es-MX" w:eastAsia="es-MX"/>
+        </w:rPr>
+        <w:drawing>
+          <wp:inline distT="0" distB="0" distL="0" distR="0" wp14:anchorId="7C610F06" wp14:editId="2F1197A0">
+            <wp:extent cx="5943600" cy="3341370"/>
+            <wp:effectExtent l="0" t="0" r="0" b="0"/>
+            <wp:docPr id="19" name="Imagen 19"/>
+            <wp:cNvGraphicFramePr>
+              <a:graphicFrameLocks xmlns:a="http://schemas.openxmlformats.org/drawingml/2006/main" noChangeAspect="1"/>
+            </wp:cNvGraphicFramePr>
+            <a:graphic xmlns:a="http://schemas.openxmlformats.org/drawingml/2006/main">
+              <a:graphicData uri="http://schemas.openxmlformats.org/drawingml/2006/picture">
+                <pic:pic xmlns:pic="http://schemas.openxmlformats.org/drawingml/2006/picture">
+                  <pic:nvPicPr>
+                    <pic:cNvPr id="1" name=""/>
+                    <pic:cNvPicPr/>
+                  </pic:nvPicPr>
+                  <pic:blipFill>
+                    <a:blip r:embed="rId24"/>
+                    <a:stretch>
+                      <a:fillRect/>
+                    </a:stretch>
+                  </pic:blipFill>
+                  <pic:spPr>
+                    <a:xfrm>
+                      <a:off x="0" y="0"/>
+                      <a:ext cx="5943600" cy="3341370"/>
+                    </a:xfrm>
+                    <a:prstGeom prst="rect">
+                      <a:avLst/>
+                    </a:prstGeom>
+                  </pic:spPr>
+                </pic:pic>
+              </a:graphicData>
+            </a:graphic>
+          </wp:inline>
+        </w:drawing>
+      </w:r>
+    </w:p>
+    <w:p>
+      <w:pPr>
+        <w:rPr>
+          <w:lang w:val="es-CO"/>
+        </w:rPr>
+      </w:pPr>
+      <w:r>
+        <w:rPr>
           <w:lang w:val="es-CO"/>
         </w:rPr>
         <w:t>RETROSPECTIVA</w:t>
@@ -2221,7 +2781,6 @@
         <w:rPr>
           <w:lang w:val="es-CO"/>
         </w:rPr>
-        <w:lastRenderedPageBreak/>
         <w:t>2. ¿Cuál es el estado actual del laboratorio? ¿Por qué?</w:t>
       </w:r>
     </w:p>
@@ -2301,7 +2860,7 @@
 </file>
 
 <file path=word/numbering.xml><?xml version="1.0" encoding="utf-8"?>
-<w:numbering xmlns:wpc="http://schemas.microsoft.com/office/word/2010/wordprocessingCanvas" xmlns:cx="http://schemas.microsoft.com/office/drawing/2014/chartex" xmlns:cx1="http://schemas.microsoft.com/office/drawing/2015/9/8/chartex" xmlns:cx2="http://schemas.microsoft.com/office/drawing/2015/10/21/chartex" xmlns:cx3="http://schemas.microsoft.com/office/drawing/2016/5/9/chartex" xmlns:cx4="http://schemas.microsoft.com/office/drawing/2016/5/10/chartex" xmlns:cx5="http://schemas.microsoft.com/office/drawing/2016/5/11/chartex" xmlns:cx6="http://schemas.microsoft.com/office/drawing/2016/5/12/chartex" xmlns:cx7="http://schemas.microsoft.com/office/drawing/2016/5/13/chartex" xmlns:cx8="http://schemas.microsoft.com/office/drawing/2016/5/14/chartex" xmlns:mc="http://schemas.openxmlformats.org/markup-compatibility/2006" xmlns:aink="http://schemas.microsoft.com/office/drawing/2016/ink" xmlns:am3d="http://schemas.microsoft.com/office/drawing/2017/model3d" xmlns:o="urn:schemas-microsoft-com:office:office" xmlns:r="http://schemas.openxmlformats.org/officeDocument/2006/relationships" xmlns:m="http://schemas.openxmlformats.org/officeDocument/2006/math" xmlns:v="urn:schemas-microsoft-com:vml" xmlns:wp14="http://schemas.microsoft.com/office/word/2010/wordprocessingDrawing" xmlns:wp="http://schemas.openxmlformats.org/drawingml/2006/wordprocessingDrawing" xmlns:w10="urn:schemas-microsoft-com:office:word" xmlns:w="http://schemas.openxmlformats.org/wordprocessingml/2006/main" xmlns:w14="http://schemas.microsoft.com/office/word/2010/wordml" xmlns:w15="http://schemas.microsoft.com/office/word/2012/wordml" xmlns:w16cid="http://schemas.microsoft.com/office/word/2016/wordml/cid" xmlns:w16se="http://schemas.microsoft.com/office/word/2015/wordml/symex" xmlns:wpg="http://schemas.microsoft.com/office/word/2010/wordprocessingGroup" xmlns:wpi="http://schemas.microsoft.com/office/word/2010/wordprocessingInk" xmlns:wne="http://schemas.microsoft.com/office/word/2006/wordml" xmlns:wps="http://schemas.microsoft.com/office/word/2010/wordprocessingShape" mc:Ignorable="w14 w15 w16se w16cid wp14">
+<w:numbering xmlns:wpc="http://schemas.microsoft.com/office/word/2010/wordprocessingCanvas" xmlns:cx="http://schemas.microsoft.com/office/drawing/2014/chartex" xmlns:mc="http://schemas.openxmlformats.org/markup-compatibility/2006" xmlns:o="urn:schemas-microsoft-com:office:office" xmlns:r="http://schemas.openxmlformats.org/officeDocument/2006/relationships" xmlns:m="http://schemas.openxmlformats.org/officeDocument/2006/math" xmlns:v="urn:schemas-microsoft-com:vml" xmlns:wp14="http://schemas.microsoft.com/office/word/2010/wordprocessingDrawing" xmlns:wp="http://schemas.openxmlformats.org/drawingml/2006/wordprocessingDrawing" xmlns:w10="urn:schemas-microsoft-com:office:word" xmlns:w="http://schemas.openxmlformats.org/wordprocessingml/2006/main" xmlns:w14="http://schemas.microsoft.com/office/word/2010/wordml" xmlns:w15="http://schemas.microsoft.com/office/word/2012/wordml" xmlns:w16se="http://schemas.microsoft.com/office/word/2015/wordml/symex" xmlns:wpg="http://schemas.microsoft.com/office/word/2010/wordprocessingGroup" xmlns:wpi="http://schemas.microsoft.com/office/word/2010/wordprocessingInk" xmlns:wne="http://schemas.microsoft.com/office/word/2006/wordml" xmlns:wps="http://schemas.microsoft.com/office/word/2010/wordprocessingShape" mc:Ignorable="w14 w15 w16se wp14">
   <w:abstractNum w:abstractNumId="0" w15:restartNumberingAfterBreak="0">
     <w:nsid w:val="13BC4574"/>
     <w:multiLevelType w:val="hybridMultilevel"/>
@@ -2490,7 +3049,7 @@
 </file>
 
 <file path=word/styles.xml><?xml version="1.0" encoding="utf-8"?>
-<w:styles xmlns:mc="http://schemas.openxmlformats.org/markup-compatibility/2006" xmlns:r="http://schemas.openxmlformats.org/officeDocument/2006/relationships" xmlns:w="http://schemas.openxmlformats.org/wordprocessingml/2006/main" xmlns:w14="http://schemas.microsoft.com/office/word/2010/wordml" xmlns:w15="http://schemas.microsoft.com/office/word/2012/wordml" xmlns:w16cid="http://schemas.microsoft.com/office/word/2016/wordml/cid" xmlns:w16se="http://schemas.microsoft.com/office/word/2015/wordml/symex" mc:Ignorable="w14 w15 w16se w16cid">
+<w:styles xmlns:mc="http://schemas.openxmlformats.org/markup-compatibility/2006" xmlns:r="http://schemas.openxmlformats.org/officeDocument/2006/relationships" xmlns:w="http://schemas.openxmlformats.org/wordprocessingml/2006/main" xmlns:w14="http://schemas.microsoft.com/office/word/2010/wordml" xmlns:w15="http://schemas.microsoft.com/office/word/2012/wordml" xmlns:w16se="http://schemas.microsoft.com/office/word/2015/wordml/symex" mc:Ignorable="w14 w15 w16se">
   <w:docDefaults>
     <w:rPrDefault>
       <w:rPr>
@@ -2506,7 +3065,7 @@
       </w:pPr>
     </w:pPrDefault>
   </w:docDefaults>
-  <w:latentStyles w:defLockedState="0" w:defUIPriority="99" w:defSemiHidden="0" w:defUnhideWhenUsed="0" w:defQFormat="0" w:count="375">
+  <w:latentStyles w:defLockedState="0" w:defUIPriority="99" w:defSemiHidden="0" w:defUnhideWhenUsed="0" w:defQFormat="0" w:count="371">
     <w:lsdException w:name="Normal" w:uiPriority="0" w:qFormat="1"/>
     <w:lsdException w:name="heading 1" w:uiPriority="9" w:qFormat="1"/>
     <w:lsdException w:name="heading 2" w:semiHidden="1" w:uiPriority="9" w:unhideWhenUsed="1" w:qFormat="1"/>
@@ -2878,20 +3437,16 @@
     <w:lsdException w:name="List Table 5 Dark Accent 6" w:uiPriority="50"/>
     <w:lsdException w:name="List Table 6 Colorful Accent 6" w:uiPriority="51"/>
     <w:lsdException w:name="List Table 7 Colorful Accent 6" w:uiPriority="52"/>
-    <w:lsdException w:name="Mention" w:semiHidden="1" w:unhideWhenUsed="1"/>
-    <w:lsdException w:name="Smart Hyperlink" w:semiHidden="1" w:unhideWhenUsed="1"/>
-    <w:lsdException w:name="Hashtag" w:semiHidden="1" w:unhideWhenUsed="1"/>
-    <w:lsdException w:name="Unresolved Mention" w:semiHidden="1" w:unhideWhenUsed="1"/>
   </w:latentStyles>
   <w:style w:type="paragraph" w:default="1" w:styleId="Normal">
     <w:name w:val="Normal"/>
     <w:qFormat/>
   </w:style>
-  <w:style w:type="paragraph" w:styleId="Heading1">
+  <w:style w:type="paragraph" w:styleId="Ttulo1">
     <w:name w:val="heading 1"/>
     <w:basedOn w:val="Normal"/>
     <w:next w:val="Normal"/>
-    <w:link w:val="Heading1Char"/>
+    <w:link w:val="Ttulo1Car"/>
     <w:uiPriority w:val="9"/>
     <w:qFormat/>
     <w:rsid w:val="001E2287"/>
@@ -2908,11 +3463,11 @@
       <w:szCs w:val="32"/>
     </w:rPr>
   </w:style>
-  <w:style w:type="paragraph" w:styleId="Heading2">
+  <w:style w:type="paragraph" w:styleId="Ttulo2">
     <w:name w:val="heading 2"/>
     <w:basedOn w:val="Normal"/>
     <w:next w:val="Normal"/>
-    <w:link w:val="Heading2Char"/>
+    <w:link w:val="Ttulo2Car"/>
     <w:uiPriority w:val="9"/>
     <w:unhideWhenUsed/>
     <w:qFormat/>
@@ -2930,12 +3485,13 @@
       <w:szCs w:val="26"/>
     </w:rPr>
   </w:style>
-  <w:style w:type="character" w:default="1" w:styleId="DefaultParagraphFont">
+  <w:style w:type="character" w:default="1" w:styleId="Fuentedeprrafopredeter">
     <w:name w:val="Default Paragraph Font"/>
     <w:uiPriority w:val="1"/>
+    <w:semiHidden/>
     <w:unhideWhenUsed/>
   </w:style>
-  <w:style w:type="table" w:default="1" w:styleId="TableNormal">
+  <w:style w:type="table" w:default="1" w:styleId="Tablanormal">
     <w:name w:val="Normal Table"/>
     <w:uiPriority w:val="99"/>
     <w:semiHidden/>
@@ -2950,16 +3506,16 @@
       </w:tblCellMar>
     </w:tblPr>
   </w:style>
-  <w:style w:type="numbering" w:default="1" w:styleId="NoList">
+  <w:style w:type="numbering" w:default="1" w:styleId="Sinlista">
     <w:name w:val="No List"/>
     <w:uiPriority w:val="99"/>
     <w:semiHidden/>
     <w:unhideWhenUsed/>
   </w:style>
-  <w:style w:type="character" w:customStyle="1" w:styleId="Heading1Char">
-    <w:name w:val="Heading 1 Char"/>
-    <w:basedOn w:val="DefaultParagraphFont"/>
-    <w:link w:val="Heading1"/>
+  <w:style w:type="character" w:customStyle="1" w:styleId="Ttulo1Car">
+    <w:name w:val="Título 1 Car"/>
+    <w:basedOn w:val="Fuentedeprrafopredeter"/>
+    <w:link w:val="Ttulo1"/>
     <w:uiPriority w:val="9"/>
     <w:rsid w:val="001E2287"/>
     <w:rPr>
@@ -2969,10 +3525,10 @@
       <w:szCs w:val="32"/>
     </w:rPr>
   </w:style>
-  <w:style w:type="character" w:customStyle="1" w:styleId="Heading2Char">
-    <w:name w:val="Heading 2 Char"/>
-    <w:basedOn w:val="DefaultParagraphFont"/>
-    <w:link w:val="Heading2"/>
+  <w:style w:type="character" w:customStyle="1" w:styleId="Ttulo2Car">
+    <w:name w:val="Título 2 Car"/>
+    <w:basedOn w:val="Fuentedeprrafopredeter"/>
+    <w:link w:val="Ttulo2"/>
     <w:uiPriority w:val="9"/>
     <w:rsid w:val="001E2287"/>
     <w:rPr>
@@ -2982,7 +3538,7 @@
       <w:szCs w:val="26"/>
     </w:rPr>
   </w:style>
-  <w:style w:type="paragraph" w:styleId="ListParagraph">
+  <w:style w:type="paragraph" w:styleId="Prrafodelista">
     <w:name w:val="List Paragraph"/>
     <w:basedOn w:val="Normal"/>
     <w:uiPriority w:val="34"/>

--- a/LAB5/PROGRAMACIÓN ORIENTADA A OBJETOS.docx
+++ b/LAB5/PROGRAMACIÓN ORIENTADA A OBJETOS.docx
@@ -397,15 +397,15 @@
     </w:p>
     <w:p>
       <w:pPr>
-        <w:pStyle w:val="Prrafodelista"/>
-        <w:rPr>
-          <w:lang w:val="es-CO"/>
-        </w:rPr>
-      </w:pPr>
-    </w:p>
-    <w:p>
-      <w:pPr>
-        <w:pStyle w:val="Ttulo2"/>
+        <w:pStyle w:val="Ttulo1"/>
+        <w:rPr>
+          <w:lang w:val="es-CO"/>
+        </w:rPr>
+      </w:pPr>
+    </w:p>
+    <w:p>
+      <w:pPr>
+        <w:pStyle w:val="Ttulo1"/>
         <w:rPr>
           <w:lang w:val="es-CO"/>
         </w:rPr>
@@ -601,6 +601,15 @@
         </w:rPr>
         <w:t xml:space="preserve"> al componente visual correspondiente)</w:t>
       </w:r>
+    </w:p>
+    <w:p>
+      <w:pPr>
+        <w:pStyle w:val="Prrafodelista"/>
+        <w:ind w:left="1080"/>
+        <w:rPr>
+          <w:lang w:val="es-CO"/>
+        </w:rPr>
+      </w:pPr>
       <w:r>
         <w:rPr>
           <w:lang w:val="es-CO"/>
@@ -733,8 +742,8 @@
         </w:rPr>
         <w:drawing>
           <wp:inline distT="0" distB="0" distL="0" distR="0" wp14:anchorId="5F738506" wp14:editId="3F0A6A36">
-            <wp:extent cx="5943600" cy="3743325"/>
-            <wp:effectExtent l="0" t="0" r="0" b="9525"/>
+            <wp:extent cx="5021056" cy="3162300"/>
+            <wp:effectExtent l="0" t="0" r="8255" b="0"/>
             <wp:docPr id="7" name="Picture 7"/>
             <wp:cNvGraphicFramePr>
               <a:graphicFrameLocks xmlns:a="http://schemas.openxmlformats.org/drawingml/2006/main" noChangeAspect="1"/>
@@ -755,7 +764,7 @@
                   <pic:spPr>
                     <a:xfrm>
                       <a:off x="0" y="0"/>
-                      <a:ext cx="5943600" cy="3743325"/>
+                      <a:ext cx="5029033" cy="3167324"/>
                     </a:xfrm>
                     <a:prstGeom prst="rect">
                       <a:avLst/>
@@ -771,6 +780,15 @@
     <w:p>
       <w:pPr>
         <w:pStyle w:val="Prrafodelista"/>
+        <w:ind w:left="1080"/>
+        <w:rPr>
+          <w:lang w:val="es-CO"/>
+        </w:rPr>
+      </w:pPr>
+    </w:p>
+    <w:p>
+      <w:pPr>
+        <w:pStyle w:val="Prrafodelista"/>
         <w:numPr>
           <w:ilvl w:val="0"/>
           <w:numId w:val="2"/>
@@ -823,7 +841,7 @@
         <w:lastRenderedPageBreak/>
         <w:drawing>
           <wp:inline distT="0" distB="0" distL="0" distR="0" wp14:anchorId="289603DF" wp14:editId="794BDE46">
-            <wp:extent cx="4934723" cy="5000625"/>
+            <wp:extent cx="4610100" cy="4671668"/>
             <wp:effectExtent l="0" t="0" r="0" b="0"/>
             <wp:docPr id="8" name="Picture 8"/>
             <wp:cNvGraphicFramePr>
@@ -845,7 +863,7 @@
                   <pic:spPr>
                     <a:xfrm>
                       <a:off x="0" y="0"/>
-                      <a:ext cx="4947701" cy="5013777"/>
+                      <a:ext cx="4630532" cy="4692373"/>
                     </a:xfrm>
                     <a:prstGeom prst="rect">
                       <a:avLst/>
@@ -871,7 +889,6 @@
           <w:noProof/>
           <w:lang w:val="es-MX" w:eastAsia="es-MX"/>
         </w:rPr>
-        <w:lastRenderedPageBreak/>
         <w:drawing>
           <wp:inline distT="0" distB="0" distL="0" distR="0" wp14:anchorId="5783C537" wp14:editId="31A96AD1">
             <wp:extent cx="5943600" cy="3224530"/>
@@ -960,6 +977,15 @@
           <w:lang w:val="es-CO"/>
         </w:rPr>
       </w:pPr>
+    </w:p>
+    <w:p>
+      <w:pPr>
+        <w:pStyle w:val="Prrafodelista"/>
+        <w:ind w:left="1080"/>
+        <w:rPr>
+          <w:lang w:val="es-CO"/>
+        </w:rPr>
+      </w:pPr>
       <w:r>
         <w:rPr>
           <w:lang w:val="es-CO"/>
@@ -1014,6 +1040,60 @@
     </w:p>
     <w:p>
       <w:pPr>
+        <w:pStyle w:val="Prrafodelista"/>
+        <w:numPr>
+          <w:ilvl w:val="0"/>
+          <w:numId w:val="2"/>
+        </w:numPr>
+        <w:rPr>
+          <w:lang w:val="es-CO"/>
+        </w:rPr>
+      </w:pPr>
+      <w:r>
+        <w:rPr>
+          <w:lang w:val="es-CO"/>
+        </w:rPr>
+        <w:t>Preparen el “oyente” correspondiente al icono cerrar que le pida al usuario que</w:t>
+      </w:r>
+      <w:r>
+        <w:rPr>
+          <w:lang w:val="es-CO"/>
+        </w:rPr>
+        <w:br/>
+      </w:r>
+      <w:r>
+        <w:rPr>
+          <w:lang w:val="es-CO"/>
+        </w:rPr>
+        <w:t>confirme su selección. Para esto Implementen parcialmente el método</w:t>
+      </w:r>
+      <w:r>
+        <w:rPr>
+          <w:lang w:val="es-CO"/>
+        </w:rPr>
+        <w:t xml:space="preserve"> </w:t>
+      </w:r>
+      <w:r>
+        <w:rPr>
+          <w:lang w:val="es-CO"/>
+        </w:rPr>
+        <w:t>prepareAcciones y el método asociado a la acción (salga). Ejecuten el programa y</w:t>
+      </w:r>
+      <w:r>
+        <w:rPr>
+          <w:lang w:val="es-CO"/>
+        </w:rPr>
+        <w:t xml:space="preserve"> </w:t>
+      </w:r>
+      <w:r>
+        <w:rPr>
+          <w:lang w:val="es-CO"/>
+        </w:rPr>
+        <w:t>salgan del programa.</w:t>
+      </w:r>
+    </w:p>
+    <w:p>
+      <w:pPr>
         <w:ind w:left="720"/>
         <w:rPr>
           <w:lang w:val="es-CO"/>
@@ -1021,49 +1101,49 @@
       </w:pPr>
       <w:r>
         <w:rPr>
-          <w:lang w:val="es-CO"/>
-        </w:rPr>
-        <w:t>5. Preparen el “oyente” correspondiente al icono cerrar que le pida al usuario que</w:t>
-      </w:r>
-      <w:r>
-        <w:rPr>
-          <w:lang w:val="es-CO"/>
-        </w:rPr>
-        <w:br/>
-      </w:r>
-      <w:r>
-        <w:rPr>
-          <w:lang w:val="es-CO"/>
-        </w:rPr>
-        <w:t>confirme su selección. Para esto Implementen parcialmente el método</w:t>
-      </w:r>
-      <w:r>
-        <w:rPr>
-          <w:lang w:val="es-CO"/>
-        </w:rPr>
-        <w:t xml:space="preserve"> </w:t>
-      </w:r>
-      <w:r>
-        <w:rPr>
-          <w:lang w:val="es-CO"/>
-        </w:rPr>
-        <w:t>prepareAcciones y el método asociado a la acción (salga). Ejecuten el programa y</w:t>
-      </w:r>
-      <w:r>
-        <w:rPr>
-          <w:lang w:val="es-CO"/>
-        </w:rPr>
-        <w:t xml:space="preserve"> </w:t>
-      </w:r>
-      <w:r>
-        <w:rPr>
-          <w:lang w:val="es-CO"/>
-        </w:rPr>
-        <w:t>salgan del programa.</w:t>
-      </w:r>
-    </w:p>
-    <w:p>
-      <w:pPr>
+          <w:noProof/>
+          <w:lang w:val="es-MX" w:eastAsia="es-MX"/>
+        </w:rPr>
+        <w:drawing>
+          <wp:inline distT="0" distB="0" distL="0" distR="0" wp14:anchorId="177317C7" wp14:editId="66794F8A">
+            <wp:extent cx="5943600" cy="3349625"/>
+            <wp:effectExtent l="0" t="0" r="0" b="3175"/>
+            <wp:docPr id="25" name="Imagen 25"/>
+            <wp:cNvGraphicFramePr>
+              <a:graphicFrameLocks xmlns:a="http://schemas.openxmlformats.org/drawingml/2006/main" noChangeAspect="1"/>
+            </wp:cNvGraphicFramePr>
+            <a:graphic xmlns:a="http://schemas.openxmlformats.org/drawingml/2006/main">
+              <a:graphicData uri="http://schemas.openxmlformats.org/drawingml/2006/picture">
+                <pic:pic xmlns:pic="http://schemas.openxmlformats.org/drawingml/2006/picture">
+                  <pic:nvPicPr>
+                    <pic:cNvPr id="1" name=""/>
+                    <pic:cNvPicPr/>
+                  </pic:nvPicPr>
+                  <pic:blipFill>
+                    <a:blip r:embed="rId14"/>
+                    <a:stretch>
+                      <a:fillRect/>
+                    </a:stretch>
+                  </pic:blipFill>
+                  <pic:spPr>
+                    <a:xfrm>
+                      <a:off x="0" y="0"/>
+                      <a:ext cx="5943600" cy="3349625"/>
+                    </a:xfrm>
+                    <a:prstGeom prst="rect">
+                      <a:avLst/>
+                    </a:prstGeom>
+                  </pic:spPr>
+                </pic:pic>
+              </a:graphicData>
+            </a:graphic>
+          </wp:inline>
+        </w:drawing>
+      </w:r>
+    </w:p>
+    <w:p>
+      <w:pPr>
+        <w:pStyle w:val="Ttulo1"/>
         <w:rPr>
           <w:lang w:val="es-CO"/>
         </w:rPr>
@@ -1203,6 +1283,13 @@
           <w:lang w:val="es-CO"/>
         </w:rPr>
       </w:pPr>
+    </w:p>
+    <w:p>
+      <w:pPr>
+        <w:rPr>
+          <w:lang w:val="es-CO"/>
+        </w:rPr>
+      </w:pPr>
       <w:r>
         <w:rPr>
           <w:lang w:val="es-CO"/>
@@ -1220,7 +1307,6 @@
         <w:rPr>
           <w:lang w:val="es-CO"/>
         </w:rPr>
-        <w:lastRenderedPageBreak/>
         <w:t>(prepareAcciones). Ejecuten el programa y salgan del programa.</w:t>
       </w:r>
     </w:p>
@@ -1237,8 +1323,8 @@
         </w:rPr>
         <w:drawing>
           <wp:inline distT="0" distB="0" distL="0" distR="0">
-            <wp:extent cx="5943600" cy="3362325"/>
-            <wp:effectExtent l="0" t="0" r="0" b="9525"/>
+            <wp:extent cx="4657725" cy="2634899"/>
+            <wp:effectExtent l="0" t="0" r="0" b="0"/>
             <wp:docPr id="9" name="Imagen 9"/>
             <wp:cNvGraphicFramePr>
               <a:graphicFrameLocks xmlns:a="http://schemas.openxmlformats.org/drawingml/2006/main" noChangeAspect="1"/>
@@ -1253,7 +1339,7 @@
                     </pic:cNvPicPr>
                   </pic:nvPicPr>
                   <pic:blipFill>
-                    <a:blip r:embed="rId14">
+                    <a:blip r:embed="rId15">
                       <a:extLst>
                         <a:ext uri="{28A0092B-C50C-407E-A947-70E740481C1C}">
                           <a14:useLocalDpi xmlns:a14="http://schemas.microsoft.com/office/drawing/2010/main" val="0"/>
@@ -1268,7 +1354,7 @@
                   <pic:spPr bwMode="auto">
                     <a:xfrm>
                       <a:off x="0" y="0"/>
-                      <a:ext cx="5943600" cy="3362325"/>
+                      <a:ext cx="4666950" cy="2640117"/>
                     </a:xfrm>
                     <a:prstGeom prst="rect">
                       <a:avLst/>
@@ -1291,6 +1377,14 @@
           <w:lang w:val="es-CO"/>
         </w:rPr>
       </w:pPr>
+    </w:p>
+    <w:p>
+      <w:pPr>
+        <w:pStyle w:val="Ttulo1"/>
+        <w:rPr>
+          <w:lang w:val="es-CO"/>
+        </w:rPr>
+      </w:pPr>
       <w:r>
         <w:rPr>
           <w:lang w:val="es-CO"/>
@@ -1430,80 +1524,6 @@
     </w:p>
     <w:p>
       <w:pPr>
-        <w:rPr>
-          <w:lang w:val="es-CO"/>
-        </w:rPr>
-      </w:pPr>
-      <w:r>
-        <w:rPr>
-          <w:lang w:val="es-CO"/>
-        </w:rPr>
-        <w:t>2. Implementen parcialmente los elementos necesarios para salvar y abrir. Al</w:t>
-      </w:r>
-    </w:p>
-    <w:p>
-      <w:pPr>
-        <w:rPr>
-          <w:lang w:val="es-CO"/>
-        </w:rPr>
-      </w:pPr>
-      <w:r>
-        <w:rPr>
-          <w:lang w:val="es-CO"/>
-        </w:rPr>
-        <w:t>seleccionar los archivos indique que las funcionalidades están en construcción</w:t>
-      </w:r>
-    </w:p>
-    <w:p>
-      <w:pPr>
-        <w:rPr>
-          <w:lang w:val="es-CO"/>
-        </w:rPr>
-      </w:pPr>
-      <w:r>
-        <w:rPr>
-          <w:lang w:val="es-CO"/>
-        </w:rPr>
-        <w:t>detallando la acción y el nombre del archivo seleccionado.</w:t>
-      </w:r>
-    </w:p>
-    <w:p>
-      <w:pPr>
-        <w:pStyle w:val="Prrafodelista"/>
-        <w:numPr>
-          <w:ilvl w:val="0"/>
-          <w:numId w:val="1"/>
-        </w:numPr>
-        <w:rPr>
-          <w:lang w:val="es-CO"/>
-        </w:rPr>
-      </w:pPr>
-      <w:r>
-        <w:rPr>
-          <w:lang w:val="es-CO"/>
-        </w:rPr>
-        <w:t>Ejecuten las dos alternativas y capture las pantallas más significativas.</w:t>
-      </w:r>
-    </w:p>
-    <w:p>
-      <w:pPr>
-        <w:ind w:left="360"/>
-        <w:rPr>
-          <w:lang w:val="es-CO"/>
-        </w:rPr>
-      </w:pPr>
-      <w:proofErr w:type="spellStart"/>
-      <w:r>
-        <w:rPr>
-          <w:lang w:val="es-CO"/>
-        </w:rPr>
-        <w:t>Save</w:t>
-      </w:r>
-      <w:proofErr w:type="spellEnd"/>
-    </w:p>
-    <w:p>
-      <w:pPr>
-        <w:pStyle w:val="Prrafodelista"/>
         <w:rPr>
           <w:lang w:val="es-CO"/>
         </w:rPr>
@@ -1513,12 +1533,11 @@
           <w:noProof/>
           <w:lang w:val="es-MX" w:eastAsia="es-MX"/>
         </w:rPr>
-        <w:lastRenderedPageBreak/>
         <w:drawing>
-          <wp:inline distT="0" distB="0" distL="0" distR="0" wp14:anchorId="68C6B4B2" wp14:editId="1A6F3B38">
-            <wp:extent cx="4781550" cy="3409950"/>
+          <wp:inline distT="0" distB="0" distL="0" distR="0" wp14:anchorId="02EAA7CD" wp14:editId="50B0E696">
+            <wp:extent cx="5038725" cy="2823618"/>
             <wp:effectExtent l="0" t="0" r="0" b="0"/>
-            <wp:docPr id="11" name="Imagen 11"/>
+            <wp:docPr id="26" name="Imagen 26"/>
             <wp:cNvGraphicFramePr>
               <a:graphicFrameLocks xmlns:a="http://schemas.openxmlformats.org/drawingml/2006/main" noChangeAspect="1"/>
             </wp:cNvGraphicFramePr>
@@ -1529,20 +1548,27 @@
                     <pic:cNvPr id="1" name=""/>
                     <pic:cNvPicPr/>
                   </pic:nvPicPr>
-                  <pic:blipFill>
-                    <a:blip r:embed="rId15"/>
-                    <a:stretch>
-                      <a:fillRect/>
-                    </a:stretch>
+                  <pic:blipFill rotWithShape="1">
+                    <a:blip r:embed="rId16"/>
+                    <a:srcRect r="49839"/>
+                    <a:stretch/>
                   </pic:blipFill>
-                  <pic:spPr>
+                  <pic:spPr bwMode="auto">
                     <a:xfrm>
                       <a:off x="0" y="0"/>
-                      <a:ext cx="4781550" cy="3409950"/>
+                      <a:ext cx="5046299" cy="2827863"/>
                     </a:xfrm>
                     <a:prstGeom prst="rect">
                       <a:avLst/>
                     </a:prstGeom>
+                    <a:ln>
+                      <a:noFill/>
+                    </a:ln>
+                    <a:extLst>
+                      <a:ext uri="{53640926-AAD7-44D8-BBD7-CCE9431645EC}">
+                        <a14:shadowObscured xmlns:a14="http://schemas.microsoft.com/office/drawing/2010/main"/>
+                      </a:ext>
+                    </a:extLst>
                   </pic:spPr>
                 </pic:pic>
               </a:graphicData>
@@ -1553,6 +1579,80 @@
     </w:p>
     <w:p>
       <w:pPr>
+        <w:rPr>
+          <w:lang w:val="es-CO"/>
+        </w:rPr>
+      </w:pPr>
+      <w:r>
+        <w:rPr>
+          <w:lang w:val="es-CO"/>
+        </w:rPr>
+        <w:lastRenderedPageBreak/>
+        <w:t>2. Implementen parcialmente los elementos necesarios para salvar y abrir. Al</w:t>
+      </w:r>
+    </w:p>
+    <w:p>
+      <w:pPr>
+        <w:rPr>
+          <w:lang w:val="es-CO"/>
+        </w:rPr>
+      </w:pPr>
+      <w:r>
+        <w:rPr>
+          <w:lang w:val="es-CO"/>
+        </w:rPr>
+        <w:t>seleccionar los archivos indique que las funcionalidades están en construcción</w:t>
+      </w:r>
+    </w:p>
+    <w:p>
+      <w:pPr>
+        <w:rPr>
+          <w:lang w:val="es-CO"/>
+        </w:rPr>
+      </w:pPr>
+      <w:r>
+        <w:rPr>
+          <w:lang w:val="es-CO"/>
+        </w:rPr>
+        <w:t>detallando la acción y el nombre del archivo seleccionado.</w:t>
+      </w:r>
+    </w:p>
+    <w:p>
+      <w:pPr>
+        <w:pStyle w:val="Prrafodelista"/>
+        <w:numPr>
+          <w:ilvl w:val="0"/>
+          <w:numId w:val="1"/>
+        </w:numPr>
+        <w:rPr>
+          <w:lang w:val="es-CO"/>
+        </w:rPr>
+      </w:pPr>
+      <w:r>
+        <w:rPr>
+          <w:lang w:val="es-CO"/>
+        </w:rPr>
+        <w:t>Ejecuten las dos alternativas y capture las pantallas más significativas.</w:t>
+      </w:r>
+    </w:p>
+    <w:p>
+      <w:pPr>
+        <w:ind w:left="360"/>
+        <w:rPr>
+          <w:lang w:val="es-CO"/>
+        </w:rPr>
+      </w:pPr>
+      <w:proofErr w:type="spellStart"/>
+      <w:r>
+        <w:rPr>
+          <w:lang w:val="es-CO"/>
+        </w:rPr>
+        <w:t>Save</w:t>
+      </w:r>
+      <w:proofErr w:type="spellEnd"/>
+    </w:p>
+    <w:p>
+      <w:pPr>
         <w:pStyle w:val="Prrafodelista"/>
         <w:rPr>
           <w:lang w:val="es-CO"/>
@@ -1564,73 +1664,10 @@
           <w:lang w:val="es-MX" w:eastAsia="es-MX"/>
         </w:rPr>
         <w:drawing>
-          <wp:inline distT="0" distB="0" distL="0" distR="0" wp14:anchorId="0734B5F3" wp14:editId="711B2D22">
-            <wp:extent cx="3952875" cy="1162050"/>
-            <wp:effectExtent l="0" t="0" r="9525" b="0"/>
-            <wp:docPr id="12" name="Imagen 12"/>
-            <wp:cNvGraphicFramePr>
-              <a:graphicFrameLocks xmlns:a="http://schemas.openxmlformats.org/drawingml/2006/main" noChangeAspect="1"/>
-            </wp:cNvGraphicFramePr>
-            <a:graphic xmlns:a="http://schemas.openxmlformats.org/drawingml/2006/main">
-              <a:graphicData uri="http://schemas.openxmlformats.org/drawingml/2006/picture">
-                <pic:pic xmlns:pic="http://schemas.openxmlformats.org/drawingml/2006/picture">
-                  <pic:nvPicPr>
-                    <pic:cNvPr id="1" name=""/>
-                    <pic:cNvPicPr/>
-                  </pic:nvPicPr>
-                  <pic:blipFill>
-                    <a:blip r:embed="rId16"/>
-                    <a:stretch>
-                      <a:fillRect/>
-                    </a:stretch>
-                  </pic:blipFill>
-                  <pic:spPr>
-                    <a:xfrm>
-                      <a:off x="0" y="0"/>
-                      <a:ext cx="3952875" cy="1162050"/>
-                    </a:xfrm>
-                    <a:prstGeom prst="rect">
-                      <a:avLst/>
-                    </a:prstGeom>
-                  </pic:spPr>
-                </pic:pic>
-              </a:graphicData>
-            </a:graphic>
-          </wp:inline>
-        </w:drawing>
-      </w:r>
-    </w:p>
-    <w:p>
-      <w:pPr>
-        <w:pStyle w:val="Prrafodelista"/>
-        <w:rPr>
-          <w:lang w:val="es-CO"/>
-        </w:rPr>
-      </w:pPr>
-      <w:r>
-        <w:rPr>
-          <w:lang w:val="es-CO"/>
-        </w:rPr>
-        <w:t xml:space="preserve">Open </w:t>
-      </w:r>
-    </w:p>
-    <w:p>
-      <w:pPr>
-        <w:pStyle w:val="Prrafodelista"/>
-        <w:rPr>
-          <w:lang w:val="es-CO"/>
-        </w:rPr>
-      </w:pPr>
-      <w:r>
-        <w:rPr>
-          <w:noProof/>
-          <w:lang w:val="es-MX" w:eastAsia="es-MX"/>
-        </w:rPr>
-        <w:drawing>
-          <wp:inline distT="0" distB="0" distL="0" distR="0" wp14:anchorId="6738C10B" wp14:editId="07EA28D2">
+          <wp:inline distT="0" distB="0" distL="0" distR="0" wp14:anchorId="68C6B4B2" wp14:editId="1A6F3B38">
             <wp:extent cx="4781550" cy="3409950"/>
             <wp:effectExtent l="0" t="0" r="0" b="0"/>
-            <wp:docPr id="13" name="Imagen 13"/>
+            <wp:docPr id="11" name="Imagen 11"/>
             <wp:cNvGraphicFramePr>
               <a:graphicFrameLocks xmlns:a="http://schemas.openxmlformats.org/drawingml/2006/main" noChangeAspect="1"/>
             </wp:cNvGraphicFramePr>
@@ -1665,181 +1702,7 @@
     </w:p>
     <w:p>
       <w:pPr>
-        <w:rPr>
-          <w:lang w:val="es-CO"/>
-        </w:rPr>
-      </w:pPr>
-      <w:r>
-        <w:rPr>
-          <w:lang w:val="es-CO"/>
-        </w:rPr>
-        <w:lastRenderedPageBreak/>
-        <w:t>Ciclo 3: Forma de la ventana principal</w:t>
-      </w:r>
-    </w:p>
-    <w:p>
-      <w:pPr>
-        <w:rPr>
-          <w:lang w:val="es-CO"/>
-        </w:rPr>
-      </w:pPr>
-      <w:r>
-        <w:rPr>
-          <w:lang w:val="es-CO"/>
-        </w:rPr>
-        <w:t>[En *.java y lab05.doc]</w:t>
-      </w:r>
-    </w:p>
-    <w:p>
-      <w:pPr>
-        <w:rPr>
-          <w:lang w:val="es-CO"/>
-        </w:rPr>
-      </w:pPr>
-      <w:r>
-        <w:rPr>
-          <w:lang w:val="es-CO"/>
-        </w:rPr>
-        <w:t>El objetivo es codificar el diseño de la ventana principal (todos los elementos de primer</w:t>
-      </w:r>
-    </w:p>
-    <w:p>
-      <w:pPr>
-        <w:rPr>
-          <w:lang w:val="es-CO"/>
-        </w:rPr>
-      </w:pPr>
-      <w:r>
-        <w:rPr>
-          <w:lang w:val="es-CO"/>
-        </w:rPr>
-        <w:t>nivel)</w:t>
-      </w:r>
-    </w:p>
-    <w:p>
-      <w:pPr>
-        <w:rPr>
-          <w:lang w:val="es-CO"/>
-        </w:rPr>
-      </w:pPr>
-      <w:r>
-        <w:rPr>
-          <w:lang w:val="es-CO"/>
-        </w:rPr>
-        <w:t>1. Definan como atributos privados todos los componentes visuales necesarios.</w:t>
-      </w:r>
-    </w:p>
-    <w:p>
-      <w:pPr>
-        <w:rPr>
-          <w:lang w:val="es-CO"/>
-        </w:rPr>
-      </w:pPr>
-      <w:r>
-        <w:rPr>
-          <w:lang w:val="es-CO"/>
-        </w:rPr>
-        <w:t xml:space="preserve">2. Continúe con la implementación del método </w:t>
-      </w:r>
-      <w:proofErr w:type="spellStart"/>
-      <w:proofErr w:type="gramStart"/>
-      <w:r>
-        <w:rPr>
-          <w:lang w:val="es-CO"/>
-        </w:rPr>
-        <w:t>prepareElementos</w:t>
-      </w:r>
-      <w:proofErr w:type="spellEnd"/>
-      <w:r>
-        <w:rPr>
-          <w:lang w:val="es-CO"/>
-        </w:rPr>
-        <w:t>(</w:t>
-      </w:r>
-      <w:proofErr w:type="gramEnd"/>
-      <w:r>
-        <w:rPr>
-          <w:lang w:val="es-CO"/>
-        </w:rPr>
-        <w:t>).</w:t>
-      </w:r>
-    </w:p>
-    <w:p>
-      <w:pPr>
-        <w:rPr>
-          <w:lang w:val="es-CO"/>
-        </w:rPr>
-      </w:pPr>
-      <w:r>
-        <w:rPr>
-          <w:lang w:val="es-CO"/>
-        </w:rPr>
-        <w:t xml:space="preserve">Para la zona del tablero defina un método </w:t>
-      </w:r>
-      <w:proofErr w:type="spellStart"/>
-      <w:r>
-        <w:rPr>
-          <w:lang w:val="es-CO"/>
-        </w:rPr>
-        <w:t>prepareElementosTablero</w:t>
-      </w:r>
-      <w:proofErr w:type="spellEnd"/>
-      <w:r>
-        <w:rPr>
-          <w:lang w:val="es-CO"/>
-        </w:rPr>
-        <w:t xml:space="preserve"> y un método</w:t>
-      </w:r>
-    </w:p>
-    <w:p>
-      <w:pPr>
-        <w:rPr>
-          <w:lang w:val="es-CO"/>
-        </w:rPr>
-      </w:pPr>
-      <w:proofErr w:type="gramStart"/>
-      <w:r>
-        <w:rPr>
-          <w:lang w:val="es-CO"/>
-        </w:rPr>
-        <w:t>refresque(</w:t>
-      </w:r>
-      <w:proofErr w:type="gramEnd"/>
-      <w:r>
-        <w:rPr>
-          <w:lang w:val="es-CO"/>
-        </w:rPr>
-        <w:t>) que actualiza la vista del tablero considerando, por ahora, un tablero inicial</w:t>
-      </w:r>
-    </w:p>
-    <w:p>
-      <w:pPr>
-        <w:rPr>
-          <w:lang w:val="es-CO"/>
-        </w:rPr>
-      </w:pPr>
-      <w:r>
-        <w:rPr>
-          <w:lang w:val="es-CO"/>
-        </w:rPr>
-        <w:t>por omisión (el ejemplo del trabajo en clase) Este método lo vamos a implementar</w:t>
-      </w:r>
-    </w:p>
-    <w:p>
-      <w:pPr>
-        <w:rPr>
-          <w:lang w:val="es-CO"/>
-        </w:rPr>
-      </w:pPr>
-      <w:r>
-        <w:rPr>
-          <w:lang w:val="es-CO"/>
-        </w:rPr>
-        <w:t>realmente en otros ciclos. Ejecuten y capturen esta pantalla.</w:t>
-      </w:r>
-    </w:p>
-    <w:p>
-      <w:pPr>
+        <w:pStyle w:val="Prrafodelista"/>
         <w:rPr>
           <w:lang w:val="es-CO"/>
         </w:rPr>
@@ -1850,10 +1713,10 @@
           <w:lang w:val="es-MX" w:eastAsia="es-MX"/>
         </w:rPr>
         <w:drawing>
-          <wp:inline distT="0" distB="0" distL="0" distR="0" wp14:anchorId="417C01BC" wp14:editId="51F30E15">
-            <wp:extent cx="5943600" cy="3341370"/>
-            <wp:effectExtent l="0" t="0" r="0" b="0"/>
-            <wp:docPr id="14" name="Imagen 14"/>
+          <wp:inline distT="0" distB="0" distL="0" distR="0" wp14:anchorId="0734B5F3" wp14:editId="711B2D22">
+            <wp:extent cx="3952875" cy="1162050"/>
+            <wp:effectExtent l="0" t="0" r="9525" b="0"/>
+            <wp:docPr id="12" name="Imagen 12"/>
             <wp:cNvGraphicFramePr>
               <a:graphicFrameLocks xmlns:a="http://schemas.openxmlformats.org/drawingml/2006/main" noChangeAspect="1"/>
             </wp:cNvGraphicFramePr>
@@ -1873,7 +1736,7 @@
                   <pic:spPr>
                     <a:xfrm>
                       <a:off x="0" y="0"/>
-                      <a:ext cx="5943600" cy="3341370"/>
+                      <a:ext cx="3952875" cy="1162050"/>
                     </a:xfrm>
                     <a:prstGeom prst="rect">
                       <a:avLst/>
@@ -1888,159 +1751,21 @@
     </w:p>
     <w:p>
       <w:pPr>
-        <w:rPr>
-          <w:lang w:val="es-CO"/>
-        </w:rPr>
-      </w:pPr>
-      <w:r>
-        <w:rPr>
-          <w:lang w:val="es-CO"/>
-        </w:rPr>
-        <w:t>Ciclo 4: Cambiar color</w:t>
-      </w:r>
-    </w:p>
-    <w:p>
-      <w:pPr>
-        <w:rPr>
-          <w:lang w:val="es-CO"/>
-        </w:rPr>
-      </w:pPr>
-      <w:r>
-        <w:rPr>
-          <w:lang w:val="es-CO"/>
-        </w:rPr>
-        <w:t>[En *.java y lab05.doc]</w:t>
-      </w:r>
-    </w:p>
-    <w:p>
-      <w:pPr>
-        <w:rPr>
-          <w:lang w:val="es-CO"/>
-        </w:rPr>
-      </w:pPr>
-      <w:r>
-        <w:rPr>
-          <w:lang w:val="es-CO"/>
-        </w:rPr>
-        <w:t>El objetivo es implementar este caso de uso.</w:t>
-      </w:r>
-    </w:p>
-    <w:p>
-      <w:pPr>
-        <w:rPr>
-          <w:lang w:val="es-CO"/>
-        </w:rPr>
-      </w:pPr>
-      <w:r>
-        <w:rPr>
-          <w:lang w:val="es-CO"/>
-        </w:rPr>
-        <w:t xml:space="preserve">1. Expliquen los </w:t>
-      </w:r>
-      <w:proofErr w:type="gramStart"/>
-      <w:r>
-        <w:rPr>
-          <w:lang w:val="es-CO"/>
-        </w:rPr>
-        <w:t>elementos necesario</w:t>
-      </w:r>
-      <w:proofErr w:type="gramEnd"/>
-      <w:r>
-        <w:rPr>
-          <w:lang w:val="es-CO"/>
-        </w:rPr>
-        <w:t xml:space="preserve"> para implementar este caso de uso.</w:t>
-      </w:r>
-    </w:p>
-    <w:p>
-      <w:pPr>
-        <w:rPr>
-          <w:lang w:val="es-CO"/>
-        </w:rPr>
-      </w:pPr>
-      <w:r>
-        <w:rPr>
-          <w:lang w:val="es-CO"/>
-        </w:rPr>
-        <w:t xml:space="preserve">2. Detalle el comportamiento de </w:t>
-      </w:r>
-      <w:proofErr w:type="spellStart"/>
-      <w:r>
-        <w:rPr>
-          <w:lang w:val="es-CO"/>
-        </w:rPr>
-        <w:t>JColorChooser</w:t>
-      </w:r>
-      <w:proofErr w:type="spellEnd"/>
-      <w:r>
-        <w:rPr>
-          <w:lang w:val="es-CO"/>
-        </w:rPr>
-        <w:t xml:space="preserve"> especialmente el método estático</w:t>
-      </w:r>
-    </w:p>
-    <w:p>
-      <w:pPr>
-        <w:rPr>
-          <w:lang w:val="es-CO"/>
-        </w:rPr>
-      </w:pPr>
-      <w:proofErr w:type="spellStart"/>
-      <w:r>
-        <w:rPr>
-          <w:lang w:val="es-CO"/>
-        </w:rPr>
-        <w:t>showDialog</w:t>
-      </w:r>
-      <w:proofErr w:type="spellEnd"/>
-    </w:p>
-    <w:p>
-      <w:pPr>
-        <w:rPr>
-          <w:lang w:val="es-CO"/>
-        </w:rPr>
-      </w:pPr>
-      <w:r>
-        <w:rPr>
-          <w:lang w:val="es-CO"/>
-        </w:rPr>
-        <w:t>3. Implementen los componentes necesarios para cambiar el color de las casas y</w:t>
-      </w:r>
-    </w:p>
-    <w:p>
-      <w:pPr>
-        <w:rPr>
-          <w:lang w:val="es-CO"/>
-        </w:rPr>
-      </w:pPr>
-      <w:r>
-        <w:rPr>
-          <w:lang w:val="es-CO"/>
-        </w:rPr>
-        <w:lastRenderedPageBreak/>
-        <w:t>almacenes.</w:t>
-      </w:r>
-    </w:p>
-    <w:p>
-      <w:pPr>
         <w:pStyle w:val="Prrafodelista"/>
-        <w:numPr>
-          <w:ilvl w:val="0"/>
-          <w:numId w:val="1"/>
-        </w:numPr>
-        <w:rPr>
-          <w:lang w:val="es-CO"/>
-        </w:rPr>
-      </w:pPr>
-      <w:r>
-        <w:rPr>
-          <w:lang w:val="es-CO"/>
-        </w:rPr>
-        <w:t>Ejecuten el caso de uso y capture las pantallas más significativas.</w:t>
-      </w:r>
-    </w:p>
-    <w:p>
-      <w:pPr>
+        <w:rPr>
+          <w:lang w:val="es-CO"/>
+        </w:rPr>
+      </w:pPr>
+      <w:r>
+        <w:rPr>
+          <w:lang w:val="es-CO"/>
+        </w:rPr>
+        <w:t xml:space="preserve">Open </w:t>
+      </w:r>
+    </w:p>
+    <w:p>
+      <w:pPr>
+        <w:pStyle w:val="Prrafodelista"/>
         <w:rPr>
           <w:lang w:val="es-CO"/>
         </w:rPr>
@@ -2050,11 +1775,12 @@
           <w:noProof/>
           <w:lang w:val="es-MX" w:eastAsia="es-MX"/>
         </w:rPr>
+        <w:lastRenderedPageBreak/>
         <w:drawing>
-          <wp:inline distT="0" distB="0" distL="0" distR="0" wp14:anchorId="6BC86151" wp14:editId="014A522C">
-            <wp:extent cx="5857875" cy="3629025"/>
-            <wp:effectExtent l="0" t="0" r="9525" b="9525"/>
-            <wp:docPr id="15" name="Imagen 15"/>
+          <wp:inline distT="0" distB="0" distL="0" distR="0" wp14:anchorId="6738C10B" wp14:editId="07EA28D2">
+            <wp:extent cx="4781550" cy="3409950"/>
+            <wp:effectExtent l="0" t="0" r="0" b="0"/>
+            <wp:docPr id="13" name="Imagen 13"/>
             <wp:cNvGraphicFramePr>
               <a:graphicFrameLocks xmlns:a="http://schemas.openxmlformats.org/drawingml/2006/main" noChangeAspect="1"/>
             </wp:cNvGraphicFramePr>
@@ -2074,7 +1800,7 @@
                   <pic:spPr>
                     <a:xfrm>
                       <a:off x="0" y="0"/>
-                      <a:ext cx="5857875" cy="3629025"/>
+                      <a:ext cx="4781550" cy="3409950"/>
                     </a:xfrm>
                     <a:prstGeom prst="rect">
                       <a:avLst/>
@@ -2089,6 +1815,181 @@
     </w:p>
     <w:p>
       <w:pPr>
+        <w:pStyle w:val="Ttulo1"/>
+        <w:rPr>
+          <w:lang w:val="es-CO"/>
+        </w:rPr>
+      </w:pPr>
+      <w:r>
+        <w:rPr>
+          <w:lang w:val="es-CO"/>
+        </w:rPr>
+        <w:t>Ciclo 3: Forma de la ventana principal</w:t>
+      </w:r>
+    </w:p>
+    <w:p>
+      <w:pPr>
+        <w:rPr>
+          <w:lang w:val="es-CO"/>
+        </w:rPr>
+      </w:pPr>
+      <w:r>
+        <w:rPr>
+          <w:lang w:val="es-CO"/>
+        </w:rPr>
+        <w:t>[En *.java y lab05.doc]</w:t>
+      </w:r>
+    </w:p>
+    <w:p>
+      <w:pPr>
+        <w:rPr>
+          <w:lang w:val="es-CO"/>
+        </w:rPr>
+      </w:pPr>
+      <w:r>
+        <w:rPr>
+          <w:lang w:val="es-CO"/>
+        </w:rPr>
+        <w:t>El objetivo es codificar el diseño de la ventana principal (todos los elementos de primer</w:t>
+      </w:r>
+    </w:p>
+    <w:p>
+      <w:pPr>
+        <w:rPr>
+          <w:lang w:val="es-CO"/>
+        </w:rPr>
+      </w:pPr>
+      <w:r>
+        <w:rPr>
+          <w:lang w:val="es-CO"/>
+        </w:rPr>
+        <w:t>nivel)</w:t>
+      </w:r>
+    </w:p>
+    <w:p>
+      <w:pPr>
+        <w:rPr>
+          <w:lang w:val="es-CO"/>
+        </w:rPr>
+      </w:pPr>
+      <w:r>
+        <w:rPr>
+          <w:lang w:val="es-CO"/>
+        </w:rPr>
+        <w:t>1. Definan como atributos privados todos los componentes visuales necesarios.</w:t>
+      </w:r>
+    </w:p>
+    <w:p>
+      <w:pPr>
+        <w:rPr>
+          <w:lang w:val="es-CO"/>
+        </w:rPr>
+      </w:pPr>
+      <w:r>
+        <w:rPr>
+          <w:lang w:val="es-CO"/>
+        </w:rPr>
+        <w:t xml:space="preserve">2. Continúe con la implementación del método </w:t>
+      </w:r>
+      <w:proofErr w:type="spellStart"/>
+      <w:proofErr w:type="gramStart"/>
+      <w:r>
+        <w:rPr>
+          <w:lang w:val="es-CO"/>
+        </w:rPr>
+        <w:t>prepareElementos</w:t>
+      </w:r>
+      <w:proofErr w:type="spellEnd"/>
+      <w:r>
+        <w:rPr>
+          <w:lang w:val="es-CO"/>
+        </w:rPr>
+        <w:t>(</w:t>
+      </w:r>
+      <w:proofErr w:type="gramEnd"/>
+      <w:r>
+        <w:rPr>
+          <w:lang w:val="es-CO"/>
+        </w:rPr>
+        <w:t>).</w:t>
+      </w:r>
+    </w:p>
+    <w:p>
+      <w:pPr>
+        <w:rPr>
+          <w:lang w:val="es-CO"/>
+        </w:rPr>
+      </w:pPr>
+      <w:r>
+        <w:rPr>
+          <w:lang w:val="es-CO"/>
+        </w:rPr>
+        <w:t xml:space="preserve">Para la zona del tablero defina un método </w:t>
+      </w:r>
+      <w:proofErr w:type="spellStart"/>
+      <w:r>
+        <w:rPr>
+          <w:lang w:val="es-CO"/>
+        </w:rPr>
+        <w:t>prepareElementosTablero</w:t>
+      </w:r>
+      <w:proofErr w:type="spellEnd"/>
+      <w:r>
+        <w:rPr>
+          <w:lang w:val="es-CO"/>
+        </w:rPr>
+        <w:t xml:space="preserve"> y un método</w:t>
+      </w:r>
+    </w:p>
+    <w:p>
+      <w:pPr>
+        <w:rPr>
+          <w:lang w:val="es-CO"/>
+        </w:rPr>
+      </w:pPr>
+      <w:proofErr w:type="gramStart"/>
+      <w:r>
+        <w:rPr>
+          <w:lang w:val="es-CO"/>
+        </w:rPr>
+        <w:t>refresque(</w:t>
+      </w:r>
+      <w:proofErr w:type="gramEnd"/>
+      <w:r>
+        <w:rPr>
+          <w:lang w:val="es-CO"/>
+        </w:rPr>
+        <w:t>) que actualiza la vista del tablero considerando, por ahora, un tablero inicial</w:t>
+      </w:r>
+    </w:p>
+    <w:p>
+      <w:pPr>
+        <w:rPr>
+          <w:lang w:val="es-CO"/>
+        </w:rPr>
+      </w:pPr>
+      <w:r>
+        <w:rPr>
+          <w:lang w:val="es-CO"/>
+        </w:rPr>
+        <w:t>por omisión (el ejemplo del trabajo en clase) Este método lo vamos a implementar</w:t>
+      </w:r>
+    </w:p>
+    <w:p>
+      <w:pPr>
+        <w:rPr>
+          <w:lang w:val="es-CO"/>
+        </w:rPr>
+      </w:pPr>
+      <w:r>
+        <w:rPr>
+          <w:lang w:val="es-CO"/>
+        </w:rPr>
+        <w:t>realmente en otros ciclos. Ejecuten y capturen esta pantalla.</w:t>
+      </w:r>
+    </w:p>
+    <w:p>
+      <w:pPr>
         <w:rPr>
           <w:lang w:val="es-CO"/>
         </w:rPr>
@@ -2098,11 +1999,12 @@
           <w:noProof/>
           <w:lang w:val="es-MX" w:eastAsia="es-MX"/>
         </w:rPr>
+        <w:lastRenderedPageBreak/>
         <w:drawing>
-          <wp:inline distT="0" distB="0" distL="0" distR="0" wp14:anchorId="005337A4" wp14:editId="0B2637C5">
-            <wp:extent cx="5943600" cy="3349625"/>
-            <wp:effectExtent l="0" t="0" r="0" b="3175"/>
-            <wp:docPr id="16" name="Imagen 16"/>
+          <wp:inline distT="0" distB="0" distL="0" distR="0" wp14:anchorId="417C01BC" wp14:editId="51F30E15">
+            <wp:extent cx="5448300" cy="3062923"/>
+            <wp:effectExtent l="0" t="0" r="0" b="4445"/>
+            <wp:docPr id="14" name="Imagen 14"/>
             <wp:cNvGraphicFramePr>
               <a:graphicFrameLocks xmlns:a="http://schemas.openxmlformats.org/drawingml/2006/main" noChangeAspect="1"/>
             </wp:cNvGraphicFramePr>
@@ -2122,7 +2024,7 @@
                   <pic:spPr>
                     <a:xfrm>
                       <a:off x="0" y="0"/>
-                      <a:ext cx="5943600" cy="3349625"/>
+                      <a:ext cx="5455333" cy="3066877"/>
                     </a:xfrm>
                     <a:prstGeom prst="rect">
                       <a:avLst/>
@@ -2137,22 +2039,129 @@
     </w:p>
     <w:p>
       <w:pPr>
-        <w:rPr>
-          <w:lang w:val="es-CO"/>
-        </w:rPr>
-      </w:pPr>
-      <w:bookmarkStart w:id="0" w:name="_GoBack"/>
+        <w:pStyle w:val="Ttulo1"/>
+        <w:rPr>
+          <w:lang w:val="es-CO"/>
+        </w:rPr>
+      </w:pPr>
+      <w:r>
+        <w:rPr>
+          <w:lang w:val="es-CO"/>
+        </w:rPr>
+        <w:t>Ciclo 4: Cambiar color</w:t>
+      </w:r>
+    </w:p>
+    <w:p>
+      <w:pPr>
+        <w:rPr>
+          <w:lang w:val="es-CO"/>
+        </w:rPr>
+      </w:pPr>
+      <w:r>
+        <w:rPr>
+          <w:lang w:val="es-CO"/>
+        </w:rPr>
+        <w:t>[En *.java y lab05.doc]</w:t>
+      </w:r>
+    </w:p>
+    <w:p>
+      <w:pPr>
+        <w:rPr>
+          <w:lang w:val="es-CO"/>
+        </w:rPr>
+      </w:pPr>
+      <w:r>
+        <w:rPr>
+          <w:lang w:val="es-CO"/>
+        </w:rPr>
+        <w:t>El objetivo es implementar este caso de uso.</w:t>
+      </w:r>
+    </w:p>
+    <w:p>
+      <w:pPr>
+        <w:rPr>
+          <w:lang w:val="es-CO"/>
+        </w:rPr>
+      </w:pPr>
+      <w:r>
+        <w:rPr>
+          <w:lang w:val="es-CO"/>
+        </w:rPr>
+        <w:t xml:space="preserve">1. Expliquen los </w:t>
+      </w:r>
+      <w:proofErr w:type="gramStart"/>
+      <w:r>
+        <w:rPr>
+          <w:lang w:val="es-CO"/>
+        </w:rPr>
+        <w:t>elementos necesario</w:t>
+      </w:r>
+      <w:proofErr w:type="gramEnd"/>
+      <w:r>
+        <w:rPr>
+          <w:lang w:val="es-CO"/>
+        </w:rPr>
+        <w:t xml:space="preserve"> para implementar este caso de uso.</w:t>
+      </w:r>
+    </w:p>
+    <w:p>
+      <w:pPr>
+        <w:rPr>
+          <w:lang w:val="es-CO"/>
+        </w:rPr>
+      </w:pPr>
+      <w:r>
+        <w:rPr>
+          <w:lang w:val="es-CO"/>
+        </w:rPr>
+        <w:t xml:space="preserve">2. Detalle el comportamiento de </w:t>
+      </w:r>
+      <w:proofErr w:type="spellStart"/>
+      <w:r>
+        <w:rPr>
+          <w:lang w:val="es-CO"/>
+        </w:rPr>
+        <w:t>JColorChooser</w:t>
+      </w:r>
+      <w:proofErr w:type="spellEnd"/>
+      <w:r>
+        <w:rPr>
+          <w:lang w:val="es-CO"/>
+        </w:rPr>
+        <w:t xml:space="preserve"> especialmente el método estático</w:t>
+      </w:r>
+    </w:p>
+    <w:p>
+      <w:pPr>
+        <w:rPr>
+          <w:lang w:val="es-CO"/>
+        </w:rPr>
+      </w:pPr>
+      <w:proofErr w:type="spellStart"/>
+      <w:r>
+        <w:rPr>
+          <w:lang w:val="es-CO"/>
+        </w:rPr>
+        <w:t>showDialog</w:t>
+      </w:r>
+      <w:proofErr w:type="spellEnd"/>
+    </w:p>
+    <w:p>
+      <w:pPr>
+        <w:rPr>
+          <w:lang w:val="es-CO"/>
+        </w:rPr>
+      </w:pPr>
       <w:r>
         <w:rPr>
           <w:noProof/>
           <w:lang w:val="es-MX" w:eastAsia="es-MX"/>
         </w:rPr>
-        <w:lastRenderedPageBreak/>
         <w:drawing>
-          <wp:inline distT="0" distB="0" distL="0" distR="0" wp14:anchorId="3B1C1A03" wp14:editId="1514DE2E">
-            <wp:extent cx="5943600" cy="3349625"/>
-            <wp:effectExtent l="0" t="0" r="0" b="3175"/>
-            <wp:docPr id="20" name="Imagen 20"/>
+          <wp:inline distT="0" distB="0" distL="0" distR="0" wp14:anchorId="1B8E0477" wp14:editId="39D241E4">
+            <wp:extent cx="5943600" cy="3167380"/>
+            <wp:effectExtent l="0" t="0" r="0" b="0"/>
+            <wp:docPr id="27" name="Imagen 27"/>
             <wp:cNvGraphicFramePr>
               <a:graphicFrameLocks xmlns:a="http://schemas.openxmlformats.org/drawingml/2006/main" noChangeAspect="1"/>
             </wp:cNvGraphicFramePr>
@@ -2172,7 +2181,7 @@
                   <pic:spPr>
                     <a:xfrm>
                       <a:off x="0" y="0"/>
-                      <a:ext cx="5943600" cy="3349625"/>
+                      <a:ext cx="5943600" cy="3167380"/>
                     </a:xfrm>
                     <a:prstGeom prst="rect">
                       <a:avLst/>
@@ -2185,264 +2194,6 @@
         </w:drawing>
       </w:r>
     </w:p>
-    <w:bookmarkEnd w:id="0"/>
-    <w:p>
-      <w:pPr>
-        <w:ind w:left="720" w:hanging="720"/>
-        <w:rPr>
-          <w:sz w:val="36"/>
-          <w:lang w:val="es-CO"/>
-        </w:rPr>
-      </w:pPr>
-      <w:r>
-        <w:rPr>
-          <w:sz w:val="36"/>
-          <w:lang w:val="es-CO"/>
-        </w:rPr>
-        <w:t>//por preguntar</w:t>
-      </w:r>
-    </w:p>
-    <w:p>
-      <w:pPr>
-        <w:rPr>
-          <w:lang w:val="es-CO"/>
-        </w:rPr>
-      </w:pPr>
-      <w:r>
-        <w:rPr>
-          <w:lang w:val="es-CO"/>
-        </w:rPr>
-        <w:t xml:space="preserve">Ciclo 5: Modelo </w:t>
-      </w:r>
-      <w:proofErr w:type="spellStart"/>
-      <w:r>
-        <w:rPr>
-          <w:lang w:val="es-CO"/>
-        </w:rPr>
-        <w:t>Replicate</w:t>
-      </w:r>
-      <w:proofErr w:type="spellEnd"/>
-    </w:p>
-    <w:p>
-      <w:pPr>
-        <w:rPr>
-          <w:lang w:val="es-CO"/>
-        </w:rPr>
-      </w:pPr>
-      <w:r>
-        <w:rPr>
-          <w:lang w:val="es-CO"/>
-        </w:rPr>
-        <w:t>[En *.java y lab05.doc]</w:t>
-      </w:r>
-    </w:p>
-    <w:p>
-      <w:pPr>
-        <w:rPr>
-          <w:lang w:val="es-CO"/>
-        </w:rPr>
-      </w:pPr>
-      <w:r>
-        <w:rPr>
-          <w:lang w:val="es-CO"/>
-        </w:rPr>
-        <w:t xml:space="preserve">El objetivo es implementar la capa de aplicación para </w:t>
-      </w:r>
-      <w:proofErr w:type="spellStart"/>
-      <w:proofErr w:type="gramStart"/>
-      <w:r>
-        <w:rPr>
-          <w:lang w:val="es-CO"/>
-        </w:rPr>
-        <w:t>Replicate</w:t>
-      </w:r>
-      <w:proofErr w:type="spellEnd"/>
-      <w:r>
-        <w:rPr>
-          <w:lang w:val="es-CO"/>
-        </w:rPr>
-        <w:t xml:space="preserve"> .</w:t>
-      </w:r>
-      <w:proofErr w:type="gramEnd"/>
-    </w:p>
-    <w:p>
-      <w:pPr>
-        <w:rPr>
-          <w:lang w:val="es-CO"/>
-        </w:rPr>
-      </w:pPr>
-      <w:r>
-        <w:rPr>
-          <w:lang w:val="es-CO"/>
-        </w:rPr>
-        <w:t>1. Construya los métodos básicos del juego (No olvide MDD y TDD)</w:t>
-      </w:r>
-    </w:p>
-    <w:p>
-      <w:pPr>
-        <w:rPr>
-          <w:lang w:val="es-CO"/>
-        </w:rPr>
-      </w:pPr>
-      <w:r>
-        <w:rPr>
-          <w:lang w:val="es-CO"/>
-        </w:rPr>
-        <w:t>2. Ejecuten las pruebas y capturen el resultado.</w:t>
-      </w:r>
-    </w:p>
-    <w:p>
-      <w:pPr>
-        <w:rPr>
-          <w:lang w:val="es-CO"/>
-        </w:rPr>
-      </w:pPr>
-      <w:r>
-        <w:rPr>
-          <w:lang w:val="es-CO"/>
-        </w:rPr>
-        <w:t>Ciclo 6: Jugar</w:t>
-      </w:r>
-    </w:p>
-    <w:p>
-      <w:pPr>
-        <w:rPr>
-          <w:lang w:val="es-CO"/>
-        </w:rPr>
-      </w:pPr>
-      <w:r>
-        <w:rPr>
-          <w:lang w:val="es-CO"/>
-        </w:rPr>
-        <w:t>[En *.java y lab05.doc]</w:t>
-      </w:r>
-    </w:p>
-    <w:p>
-      <w:pPr>
-        <w:rPr>
-          <w:lang w:val="es-CO"/>
-        </w:rPr>
-      </w:pPr>
-      <w:r>
-        <w:rPr>
-          <w:lang w:val="es-CO"/>
-        </w:rPr>
-        <w:t>El objetivo es implementar el caso de uso jugar.</w:t>
-      </w:r>
-    </w:p>
-    <w:p>
-      <w:pPr>
-        <w:rPr>
-          <w:lang w:val="es-CO"/>
-        </w:rPr>
-      </w:pPr>
-      <w:r>
-        <w:rPr>
-          <w:lang w:val="es-CO"/>
-        </w:rPr>
-        <w:t>1. Adicione a la capa de presentación el atributo correspondiente al modelo.</w:t>
-      </w:r>
-    </w:p>
-    <w:p>
-      <w:pPr>
-        <w:rPr>
-          <w:lang w:val="es-CO"/>
-        </w:rPr>
-      </w:pPr>
-      <w:r>
-        <w:rPr>
-          <w:lang w:val="es-CO"/>
-        </w:rPr>
-        <w:t xml:space="preserve">2. Perfeccionen el método </w:t>
-      </w:r>
-      <w:proofErr w:type="gramStart"/>
-      <w:r>
-        <w:rPr>
-          <w:lang w:val="es-CO"/>
-        </w:rPr>
-        <w:t>refresque(</w:t>
-      </w:r>
-      <w:proofErr w:type="gramEnd"/>
-      <w:r>
-        <w:rPr>
-          <w:lang w:val="es-CO"/>
-        </w:rPr>
-        <w:t>) considerando la información del modelo de</w:t>
-      </w:r>
-    </w:p>
-    <w:p>
-      <w:pPr>
-        <w:rPr>
-          <w:lang w:val="es-CO"/>
-        </w:rPr>
-      </w:pPr>
-      <w:r>
-        <w:rPr>
-          <w:lang w:val="es-CO"/>
-        </w:rPr>
-        <w:t>dominio.</w:t>
-      </w:r>
-    </w:p>
-    <w:p>
-      <w:pPr>
-        <w:rPr>
-          <w:lang w:val="es-CO"/>
-        </w:rPr>
-      </w:pPr>
-      <w:r>
-        <w:rPr>
-          <w:lang w:val="es-CO"/>
-        </w:rPr>
-        <w:t>3. Expliquen los elementos necesarios para implementar este caso de uso.</w:t>
-      </w:r>
-    </w:p>
-    <w:p>
-      <w:pPr>
-        <w:rPr>
-          <w:lang w:val="es-CO"/>
-        </w:rPr>
-      </w:pPr>
-      <w:r>
-        <w:rPr>
-          <w:lang w:val="es-CO"/>
-        </w:rPr>
-        <w:t xml:space="preserve">4. Implementen los componentes necesarios para </w:t>
-      </w:r>
-      <w:proofErr w:type="gramStart"/>
-      <w:r>
-        <w:rPr>
-          <w:lang w:val="es-CO"/>
-        </w:rPr>
-        <w:t>jugar .</w:t>
-      </w:r>
-      <w:proofErr w:type="gramEnd"/>
-    </w:p>
-    <w:p>
-      <w:pPr>
-        <w:rPr>
-          <w:lang w:val="es-CO"/>
-        </w:rPr>
-      </w:pPr>
-      <w:r>
-        <w:rPr>
-          <w:lang w:val="es-CO"/>
-        </w:rPr>
-        <w:t>5. Ejecuten el caso de uso y capture las pantallas más significativas.</w:t>
-      </w:r>
-    </w:p>
-    <w:p>
-      <w:pPr>
-        <w:rPr>
-          <w:lang w:val="es-CO"/>
-        </w:rPr>
-      </w:pPr>
-      <w:r>
-        <w:rPr>
-          <w:lang w:val="es-CO"/>
-        </w:rPr>
-        <w:t>Ciclo 7: Reiniciar</w:t>
-      </w:r>
-    </w:p>
     <w:p>
       <w:pPr>
         <w:rPr>
@@ -2454,59 +2205,38 @@
           <w:lang w:val="es-CO"/>
         </w:rPr>
         <w:lastRenderedPageBreak/>
-        <w:t>[En *.java y lab05.doc]</w:t>
-      </w:r>
-    </w:p>
-    <w:p>
-      <w:pPr>
-        <w:rPr>
-          <w:lang w:val="es-CO"/>
-        </w:rPr>
-      </w:pPr>
-      <w:r>
-        <w:rPr>
-          <w:lang w:val="es-CO"/>
-        </w:rPr>
-        <w:t>El objetivo es implementar este caso de uso.</w:t>
-      </w:r>
-    </w:p>
-    <w:p>
-      <w:pPr>
-        <w:rPr>
-          <w:lang w:val="es-CO"/>
-        </w:rPr>
-      </w:pPr>
-      <w:r>
-        <w:rPr>
-          <w:lang w:val="es-CO"/>
-        </w:rPr>
-        <w:t>1. Expliquen los elementos a usar para implementar este caso de uso.</w:t>
-      </w:r>
-    </w:p>
-    <w:p>
-      <w:pPr>
-        <w:rPr>
-          <w:lang w:val="es-CO"/>
-        </w:rPr>
-      </w:pPr>
-      <w:r>
-        <w:rPr>
-          <w:lang w:val="es-CO"/>
-        </w:rPr>
-        <w:t>2. Implementen los elementos necesarios para reiniciar</w:t>
-      </w:r>
-    </w:p>
-    <w:p>
-      <w:pPr>
-        <w:rPr>
-          <w:lang w:val="es-CO"/>
-        </w:rPr>
-      </w:pPr>
-      <w:r>
-        <w:rPr>
-          <w:lang w:val="es-CO"/>
-        </w:rPr>
-        <w:t>3. Ejecuten el caso de uso y capture las pantallas más significativas.</w:t>
+        <w:t>3. Implementen los componentes necesarios para cambiar el color de las casas y</w:t>
+      </w:r>
+    </w:p>
+    <w:p>
+      <w:pPr>
+        <w:rPr>
+          <w:lang w:val="es-CO"/>
+        </w:rPr>
+      </w:pPr>
+      <w:r>
+        <w:rPr>
+          <w:lang w:val="es-CO"/>
+        </w:rPr>
+        <w:t>almacenes.</w:t>
+      </w:r>
+    </w:p>
+    <w:p>
+      <w:pPr>
+        <w:pStyle w:val="Prrafodelista"/>
+        <w:numPr>
+          <w:ilvl w:val="0"/>
+          <w:numId w:val="1"/>
+        </w:numPr>
+        <w:rPr>
+          <w:lang w:val="es-CO"/>
+        </w:rPr>
+      </w:pPr>
+      <w:r>
+        <w:rPr>
+          <w:lang w:val="es-CO"/>
+        </w:rPr>
+        <w:t>Ejecuten el caso de uso y capture las pantallas más significativas.</w:t>
       </w:r>
     </w:p>
     <w:p>
@@ -2521,10 +2251,10 @@
           <w:lang w:val="es-MX" w:eastAsia="es-MX"/>
         </w:rPr>
         <w:drawing>
-          <wp:inline distT="0" distB="0" distL="0" distR="0" wp14:anchorId="277DD33B" wp14:editId="1D7EF2AA">
-            <wp:extent cx="5943600" cy="3341370"/>
-            <wp:effectExtent l="0" t="0" r="0" b="0"/>
-            <wp:docPr id="17" name="Imagen 17"/>
+          <wp:inline distT="0" distB="0" distL="0" distR="0" wp14:anchorId="6BC86151" wp14:editId="014A522C">
+            <wp:extent cx="5857875" cy="3629025"/>
+            <wp:effectExtent l="0" t="0" r="9525" b="9525"/>
+            <wp:docPr id="15" name="Imagen 15"/>
             <wp:cNvGraphicFramePr>
               <a:graphicFrameLocks xmlns:a="http://schemas.openxmlformats.org/drawingml/2006/main" noChangeAspect="1"/>
             </wp:cNvGraphicFramePr>
@@ -2544,7 +2274,7 @@
                   <pic:spPr>
                     <a:xfrm>
                       <a:off x="0" y="0"/>
-                      <a:ext cx="5943600" cy="3341370"/>
+                      <a:ext cx="5857875" cy="3629025"/>
                     </a:xfrm>
                     <a:prstGeom prst="rect">
                       <a:avLst/>
@@ -2569,10 +2299,10 @@
           <w:lang w:val="es-MX" w:eastAsia="es-MX"/>
         </w:rPr>
         <w:drawing>
-          <wp:inline distT="0" distB="0" distL="0" distR="0" wp14:anchorId="47D817F5" wp14:editId="686D4417">
-            <wp:extent cx="5943600" cy="3341370"/>
-            <wp:effectExtent l="0" t="0" r="0" b="0"/>
-            <wp:docPr id="18" name="Imagen 18"/>
+          <wp:inline distT="0" distB="0" distL="0" distR="0" wp14:anchorId="005337A4" wp14:editId="0B2637C5">
+            <wp:extent cx="5943600" cy="3349625"/>
+            <wp:effectExtent l="0" t="0" r="0" b="3175"/>
+            <wp:docPr id="16" name="Imagen 16"/>
             <wp:cNvGraphicFramePr>
               <a:graphicFrameLocks xmlns:a="http://schemas.openxmlformats.org/drawingml/2006/main" noChangeAspect="1"/>
             </wp:cNvGraphicFramePr>
@@ -2592,7 +2322,7 @@
                   <pic:spPr>
                     <a:xfrm>
                       <a:off x="0" y="0"/>
-                      <a:ext cx="5943600" cy="3341370"/>
+                      <a:ext cx="5943600" cy="3349625"/>
                     </a:xfrm>
                     <a:prstGeom prst="rect">
                       <a:avLst/>
@@ -2613,93 +2343,15 @@
       </w:pPr>
       <w:r>
         <w:rPr>
-          <w:lang w:val="es-CO"/>
-        </w:rPr>
-        <w:lastRenderedPageBreak/>
-        <w:t>Ciclo 8: Cambiar el tamaño del juego: casas y semillas</w:t>
-      </w:r>
-    </w:p>
-    <w:p>
-      <w:pPr>
-        <w:rPr>
-          <w:lang w:val="es-CO"/>
-        </w:rPr>
-      </w:pPr>
-      <w:r>
-        <w:rPr>
-          <w:lang w:val="es-CO"/>
-        </w:rPr>
-        <w:t>[En *.java y lab05.doc]</w:t>
-      </w:r>
-    </w:p>
-    <w:p>
-      <w:pPr>
-        <w:rPr>
-          <w:lang w:val="es-CO"/>
-        </w:rPr>
-      </w:pPr>
-      <w:r>
-        <w:rPr>
-          <w:lang w:val="es-CO"/>
-        </w:rPr>
-        <w:t>El objetivo es implementar este caso de uso.</w:t>
-      </w:r>
-    </w:p>
-    <w:p>
-      <w:pPr>
-        <w:rPr>
-          <w:lang w:val="es-CO"/>
-        </w:rPr>
-      </w:pPr>
-      <w:r>
-        <w:rPr>
-          <w:lang w:val="es-CO"/>
-        </w:rPr>
-        <w:t>1. Expliquen los elementos a usar para implementar este caso de uso</w:t>
-      </w:r>
-    </w:p>
-    <w:p>
-      <w:pPr>
-        <w:rPr>
-          <w:lang w:val="es-CO"/>
-        </w:rPr>
-      </w:pPr>
-      <w:r>
-        <w:rPr>
-          <w:lang w:val="es-CO"/>
-        </w:rPr>
-        <w:t>2. Implementen los elementos necesarios para cambiar el tamaño del juego</w:t>
-      </w:r>
-    </w:p>
-    <w:p>
-      <w:pPr>
-        <w:rPr>
-          <w:lang w:val="es-CO"/>
-        </w:rPr>
-      </w:pPr>
-      <w:r>
-        <w:rPr>
-          <w:lang w:val="es-CO"/>
-        </w:rPr>
-        <w:t>3. Ejecuten el caso de uso y capture las pantallas más significativas.</w:t>
-      </w:r>
-    </w:p>
-    <w:p>
-      <w:pPr>
-        <w:rPr>
-          <w:lang w:val="es-CO"/>
-        </w:rPr>
-      </w:pPr>
-      <w:r>
-        <w:rPr>
           <w:noProof/>
           <w:lang w:val="es-MX" w:eastAsia="es-MX"/>
         </w:rPr>
+        <w:lastRenderedPageBreak/>
         <w:drawing>
-          <wp:inline distT="0" distB="0" distL="0" distR="0" wp14:anchorId="7C610F06" wp14:editId="2F1197A0">
-            <wp:extent cx="5943600" cy="3341370"/>
-            <wp:effectExtent l="0" t="0" r="0" b="0"/>
-            <wp:docPr id="19" name="Imagen 19"/>
+          <wp:inline distT="0" distB="0" distL="0" distR="0" wp14:anchorId="3B1C1A03" wp14:editId="1514DE2E">
+            <wp:extent cx="5943600" cy="3349625"/>
+            <wp:effectExtent l="0" t="0" r="0" b="3175"/>
+            <wp:docPr id="20" name="Imagen 20"/>
             <wp:cNvGraphicFramePr>
               <a:graphicFrameLocks xmlns:a="http://schemas.openxmlformats.org/drawingml/2006/main" noChangeAspect="1"/>
             </wp:cNvGraphicFramePr>
@@ -2719,6 +2371,722 @@
                   <pic:spPr>
                     <a:xfrm>
                       <a:off x="0" y="0"/>
+                      <a:ext cx="5943600" cy="3349625"/>
+                    </a:xfrm>
+                    <a:prstGeom prst="rect">
+                      <a:avLst/>
+                    </a:prstGeom>
+                  </pic:spPr>
+                </pic:pic>
+              </a:graphicData>
+            </a:graphic>
+          </wp:inline>
+        </w:drawing>
+      </w:r>
+    </w:p>
+    <w:p>
+      <w:pPr>
+        <w:pStyle w:val="Ttulo1"/>
+        <w:rPr>
+          <w:lang w:val="es-CO"/>
+        </w:rPr>
+      </w:pPr>
+      <w:r>
+        <w:rPr>
+          <w:lang w:val="es-CO"/>
+        </w:rPr>
+        <w:t xml:space="preserve">Ciclo 5: Modelo </w:t>
+      </w:r>
+      <w:proofErr w:type="spellStart"/>
+      <w:r>
+        <w:rPr>
+          <w:lang w:val="es-CO"/>
+        </w:rPr>
+        <w:t>Replicate</w:t>
+      </w:r>
+      <w:proofErr w:type="spellEnd"/>
+    </w:p>
+    <w:p>
+      <w:pPr>
+        <w:rPr>
+          <w:lang w:val="es-CO"/>
+        </w:rPr>
+      </w:pPr>
+      <w:r>
+        <w:rPr>
+          <w:lang w:val="es-CO"/>
+        </w:rPr>
+        <w:t>[En *.java y lab05.doc]</w:t>
+      </w:r>
+    </w:p>
+    <w:p>
+      <w:pPr>
+        <w:rPr>
+          <w:lang w:val="es-CO"/>
+        </w:rPr>
+      </w:pPr>
+      <w:r>
+        <w:rPr>
+          <w:lang w:val="es-CO"/>
+        </w:rPr>
+        <w:t xml:space="preserve">El objetivo es implementar la capa de aplicación para </w:t>
+      </w:r>
+      <w:proofErr w:type="spellStart"/>
+      <w:proofErr w:type="gramStart"/>
+      <w:r>
+        <w:rPr>
+          <w:lang w:val="es-CO"/>
+        </w:rPr>
+        <w:t>Replicate</w:t>
+      </w:r>
+      <w:proofErr w:type="spellEnd"/>
+      <w:r>
+        <w:rPr>
+          <w:lang w:val="es-CO"/>
+        </w:rPr>
+        <w:t xml:space="preserve"> .</w:t>
+      </w:r>
+      <w:proofErr w:type="gramEnd"/>
+    </w:p>
+    <w:p>
+      <w:pPr>
+        <w:rPr>
+          <w:lang w:val="es-CO"/>
+        </w:rPr>
+      </w:pPr>
+      <w:r>
+        <w:rPr>
+          <w:lang w:val="es-CO"/>
+        </w:rPr>
+        <w:t>1. Construya los métodos básicos del juego (No olvide MDD y TDD)</w:t>
+      </w:r>
+    </w:p>
+    <w:p>
+      <w:pPr>
+        <w:rPr>
+          <w:lang w:val="es-CO"/>
+        </w:rPr>
+      </w:pPr>
+      <w:r>
+        <w:rPr>
+          <w:lang w:val="es-CO"/>
+        </w:rPr>
+        <w:t>2. Ejecuten las pruebas y capturen el resultado.</w:t>
+      </w:r>
+    </w:p>
+    <w:p>
+      <w:pPr>
+        <w:pStyle w:val="Ttulo3"/>
+        <w:rPr>
+          <w:lang w:val="es-CO"/>
+        </w:rPr>
+      </w:pPr>
+      <w:r>
+        <w:rPr>
+          <w:noProof/>
+          <w:lang w:val="es-MX" w:eastAsia="es-MX"/>
+        </w:rPr>
+        <w:drawing>
+          <wp:inline distT="0" distB="0" distL="0" distR="0" wp14:anchorId="55A35FD8" wp14:editId="74CC0958">
+            <wp:extent cx="5476875" cy="2918659"/>
+            <wp:effectExtent l="0" t="0" r="0" b="0"/>
+            <wp:docPr id="21" name="Imagen 21"/>
+            <wp:cNvGraphicFramePr>
+              <a:graphicFrameLocks xmlns:a="http://schemas.openxmlformats.org/drawingml/2006/main" noChangeAspect="1"/>
+            </wp:cNvGraphicFramePr>
+            <a:graphic xmlns:a="http://schemas.openxmlformats.org/drawingml/2006/main">
+              <a:graphicData uri="http://schemas.openxmlformats.org/drawingml/2006/picture">
+                <pic:pic xmlns:pic="http://schemas.openxmlformats.org/drawingml/2006/picture">
+                  <pic:nvPicPr>
+                    <pic:cNvPr id="1" name=""/>
+                    <pic:cNvPicPr/>
+                  </pic:nvPicPr>
+                  <pic:blipFill>
+                    <a:blip r:embed="rId25"/>
+                    <a:stretch>
+                      <a:fillRect/>
+                    </a:stretch>
+                  </pic:blipFill>
+                  <pic:spPr>
+                    <a:xfrm>
+                      <a:off x="0" y="0"/>
+                      <a:ext cx="5477248" cy="2918858"/>
+                    </a:xfrm>
+                    <a:prstGeom prst="rect">
+                      <a:avLst/>
+                    </a:prstGeom>
+                  </pic:spPr>
+                </pic:pic>
+              </a:graphicData>
+            </a:graphic>
+          </wp:inline>
+        </w:drawing>
+      </w:r>
+    </w:p>
+    <w:p>
+      <w:pPr>
+        <w:rPr>
+          <w:lang w:val="es-CO"/>
+        </w:rPr>
+      </w:pPr>
+    </w:p>
+    <w:p>
+      <w:pPr>
+        <w:pStyle w:val="Ttulo1"/>
+        <w:rPr>
+          <w:lang w:val="es-CO"/>
+        </w:rPr>
+      </w:pPr>
+      <w:r>
+        <w:rPr>
+          <w:lang w:val="es-CO"/>
+        </w:rPr>
+        <w:lastRenderedPageBreak/>
+        <w:t>Ciclo 6: Jugar</w:t>
+      </w:r>
+    </w:p>
+    <w:p>
+      <w:pPr>
+        <w:rPr>
+          <w:lang w:val="es-CO"/>
+        </w:rPr>
+      </w:pPr>
+      <w:r>
+        <w:rPr>
+          <w:lang w:val="es-CO"/>
+        </w:rPr>
+        <w:t>[En *.java y lab05.doc]</w:t>
+      </w:r>
+    </w:p>
+    <w:p>
+      <w:pPr>
+        <w:rPr>
+          <w:lang w:val="es-CO"/>
+        </w:rPr>
+      </w:pPr>
+      <w:r>
+        <w:rPr>
+          <w:lang w:val="es-CO"/>
+        </w:rPr>
+        <w:t>El objetivo es implementar el caso de uso jugar.</w:t>
+      </w:r>
+    </w:p>
+    <w:p>
+      <w:pPr>
+        <w:rPr>
+          <w:lang w:val="es-CO"/>
+        </w:rPr>
+      </w:pPr>
+      <w:r>
+        <w:rPr>
+          <w:lang w:val="es-CO"/>
+        </w:rPr>
+        <w:t>1. Adicione a la capa de presentación el atributo correspondiente al modelo.</w:t>
+      </w:r>
+    </w:p>
+    <w:p>
+      <w:pPr>
+        <w:rPr>
+          <w:lang w:val="es-CO"/>
+        </w:rPr>
+      </w:pPr>
+      <w:r>
+        <w:rPr>
+          <w:lang w:val="es-CO"/>
+        </w:rPr>
+        <w:t xml:space="preserve">2. Perfeccionen el método </w:t>
+      </w:r>
+      <w:proofErr w:type="gramStart"/>
+      <w:r>
+        <w:rPr>
+          <w:lang w:val="es-CO"/>
+        </w:rPr>
+        <w:t>refresque(</w:t>
+      </w:r>
+      <w:proofErr w:type="gramEnd"/>
+      <w:r>
+        <w:rPr>
+          <w:lang w:val="es-CO"/>
+        </w:rPr>
+        <w:t>) considerando la información del modelo de</w:t>
+      </w:r>
+    </w:p>
+    <w:p>
+      <w:pPr>
+        <w:rPr>
+          <w:lang w:val="es-CO"/>
+        </w:rPr>
+      </w:pPr>
+      <w:r>
+        <w:rPr>
+          <w:lang w:val="es-CO"/>
+        </w:rPr>
+        <w:t>dominio.</w:t>
+      </w:r>
+    </w:p>
+    <w:p>
+      <w:pPr>
+        <w:pStyle w:val="Prrafodelista"/>
+        <w:numPr>
+          <w:ilvl w:val="0"/>
+          <w:numId w:val="1"/>
+        </w:numPr>
+        <w:rPr>
+          <w:lang w:val="es-CO"/>
+        </w:rPr>
+      </w:pPr>
+      <w:r>
+        <w:rPr>
+          <w:lang w:val="es-CO"/>
+        </w:rPr>
+        <w:t>Expliquen los elementos necesarios para implementar este caso de uso.</w:t>
+      </w:r>
+    </w:p>
+    <w:p>
+      <w:pPr>
+        <w:ind w:left="360"/>
+        <w:rPr>
+          <w:lang w:val="es-CO"/>
+        </w:rPr>
+      </w:pPr>
+      <w:r>
+        <w:rPr>
+          <w:lang w:val="es-CO"/>
+        </w:rPr>
+        <w:t>-Los elementos necesarios son: una matriz que tiene el control mediante unos y ceros</w:t>
+      </w:r>
+    </w:p>
+    <w:p>
+      <w:pPr>
+        <w:ind w:left="360"/>
+        <w:rPr>
+          <w:lang w:val="es-CO"/>
+        </w:rPr>
+      </w:pPr>
+      <w:r>
+        <w:rPr>
+          <w:lang w:val="es-CO"/>
+        </w:rPr>
+        <w:t>-Luego, encapsula la colección para poder replicar la matriz anterior</w:t>
+      </w:r>
+    </w:p>
+    <w:p>
+      <w:pPr>
+        <w:rPr>
+          <w:lang w:val="es-CO"/>
+        </w:rPr>
+      </w:pPr>
+      <w:r>
+        <w:rPr>
+          <w:lang w:val="es-CO"/>
+        </w:rPr>
+        <w:t>4. Implementen los co</w:t>
+      </w:r>
+      <w:r>
+        <w:rPr>
+          <w:lang w:val="es-CO"/>
+        </w:rPr>
+        <w:t>mponentes necesarios para jugar</w:t>
+      </w:r>
+      <w:r>
+        <w:rPr>
+          <w:lang w:val="es-CO"/>
+        </w:rPr>
+        <w:t>.</w:t>
+      </w:r>
+    </w:p>
+    <w:p>
+      <w:pPr>
+        <w:rPr>
+          <w:lang w:val="es-CO"/>
+        </w:rPr>
+      </w:pPr>
+      <w:r>
+        <w:rPr>
+          <w:lang w:val="es-CO"/>
+        </w:rPr>
+        <w:t>5. Ejecuten el caso de uso y capture las pantallas más significativas.</w:t>
+      </w:r>
+    </w:p>
+    <w:p>
+      <w:pPr>
+        <w:rPr>
+          <w:lang w:val="es-CO"/>
+        </w:rPr>
+      </w:pPr>
+      <w:r>
+        <w:rPr>
+          <w:noProof/>
+          <w:lang w:val="es-MX" w:eastAsia="es-MX"/>
+        </w:rPr>
+        <w:drawing>
+          <wp:inline distT="0" distB="0" distL="0" distR="0" wp14:anchorId="30B6A61D" wp14:editId="4A00CD04">
+            <wp:extent cx="5943600" cy="3349625"/>
+            <wp:effectExtent l="0" t="0" r="0" b="3175"/>
+            <wp:docPr id="28" name="Imagen 28"/>
+            <wp:cNvGraphicFramePr>
+              <a:graphicFrameLocks xmlns:a="http://schemas.openxmlformats.org/drawingml/2006/main" noChangeAspect="1"/>
+            </wp:cNvGraphicFramePr>
+            <a:graphic xmlns:a="http://schemas.openxmlformats.org/drawingml/2006/main">
+              <a:graphicData uri="http://schemas.openxmlformats.org/drawingml/2006/picture">
+                <pic:pic xmlns:pic="http://schemas.openxmlformats.org/drawingml/2006/picture">
+                  <pic:nvPicPr>
+                    <pic:cNvPr id="1" name=""/>
+                    <pic:cNvPicPr/>
+                  </pic:nvPicPr>
+                  <pic:blipFill>
+                    <a:blip r:embed="rId26"/>
+                    <a:stretch>
+                      <a:fillRect/>
+                    </a:stretch>
+                  </pic:blipFill>
+                  <pic:spPr>
+                    <a:xfrm>
+                      <a:off x="0" y="0"/>
+                      <a:ext cx="5943600" cy="3349625"/>
+                    </a:xfrm>
+                    <a:prstGeom prst="rect">
+                      <a:avLst/>
+                    </a:prstGeom>
+                  </pic:spPr>
+                </pic:pic>
+              </a:graphicData>
+            </a:graphic>
+          </wp:inline>
+        </w:drawing>
+      </w:r>
+    </w:p>
+    <w:p>
+      <w:pPr>
+        <w:rPr>
+          <w:lang w:val="es-CO"/>
+        </w:rPr>
+      </w:pPr>
+      <w:r>
+        <w:rPr>
+          <w:noProof/>
+          <w:lang w:val="es-MX" w:eastAsia="es-MX"/>
+        </w:rPr>
+        <w:lastRenderedPageBreak/>
+        <w:drawing>
+          <wp:inline distT="0" distB="0" distL="0" distR="0" wp14:anchorId="11E5FD41" wp14:editId="1F1A98DF">
+            <wp:extent cx="5943600" cy="3349625"/>
+            <wp:effectExtent l="0" t="0" r="0" b="3175"/>
+            <wp:docPr id="29" name="Imagen 29"/>
+            <wp:cNvGraphicFramePr>
+              <a:graphicFrameLocks xmlns:a="http://schemas.openxmlformats.org/drawingml/2006/main" noChangeAspect="1"/>
+            </wp:cNvGraphicFramePr>
+            <a:graphic xmlns:a="http://schemas.openxmlformats.org/drawingml/2006/main">
+              <a:graphicData uri="http://schemas.openxmlformats.org/drawingml/2006/picture">
+                <pic:pic xmlns:pic="http://schemas.openxmlformats.org/drawingml/2006/picture">
+                  <pic:nvPicPr>
+                    <pic:cNvPr id="1" name=""/>
+                    <pic:cNvPicPr/>
+                  </pic:nvPicPr>
+                  <pic:blipFill>
+                    <a:blip r:embed="rId27"/>
+                    <a:stretch>
+                      <a:fillRect/>
+                    </a:stretch>
+                  </pic:blipFill>
+                  <pic:spPr>
+                    <a:xfrm>
+                      <a:off x="0" y="0"/>
+                      <a:ext cx="5943600" cy="3349625"/>
+                    </a:xfrm>
+                    <a:prstGeom prst="rect">
+                      <a:avLst/>
+                    </a:prstGeom>
+                  </pic:spPr>
+                </pic:pic>
+              </a:graphicData>
+            </a:graphic>
+          </wp:inline>
+        </w:drawing>
+      </w:r>
+    </w:p>
+    <w:p>
+      <w:pPr>
+        <w:rPr>
+          <w:lang w:val="es-CO"/>
+        </w:rPr>
+      </w:pPr>
+      <w:r>
+        <w:rPr>
+          <w:noProof/>
+          <w:lang w:val="es-MX" w:eastAsia="es-MX"/>
+        </w:rPr>
+        <w:drawing>
+          <wp:inline distT="0" distB="0" distL="0" distR="0" wp14:anchorId="6F4EC24A" wp14:editId="4BF40BD5">
+            <wp:extent cx="5943600" cy="3349625"/>
+            <wp:effectExtent l="0" t="0" r="0" b="3175"/>
+            <wp:docPr id="30" name="Imagen 30"/>
+            <wp:cNvGraphicFramePr>
+              <a:graphicFrameLocks xmlns:a="http://schemas.openxmlformats.org/drawingml/2006/main" noChangeAspect="1"/>
+            </wp:cNvGraphicFramePr>
+            <a:graphic xmlns:a="http://schemas.openxmlformats.org/drawingml/2006/main">
+              <a:graphicData uri="http://schemas.openxmlformats.org/drawingml/2006/picture">
+                <pic:pic xmlns:pic="http://schemas.openxmlformats.org/drawingml/2006/picture">
+                  <pic:nvPicPr>
+                    <pic:cNvPr id="1" name=""/>
+                    <pic:cNvPicPr/>
+                  </pic:nvPicPr>
+                  <pic:blipFill>
+                    <a:blip r:embed="rId28"/>
+                    <a:stretch>
+                      <a:fillRect/>
+                    </a:stretch>
+                  </pic:blipFill>
+                  <pic:spPr>
+                    <a:xfrm>
+                      <a:off x="0" y="0"/>
+                      <a:ext cx="5943600" cy="3349625"/>
+                    </a:xfrm>
+                    <a:prstGeom prst="rect">
+                      <a:avLst/>
+                    </a:prstGeom>
+                  </pic:spPr>
+                </pic:pic>
+              </a:graphicData>
+            </a:graphic>
+          </wp:inline>
+        </w:drawing>
+      </w:r>
+    </w:p>
+    <w:p>
+      <w:pPr>
+        <w:rPr>
+          <w:lang w:val="es-CO"/>
+        </w:rPr>
+      </w:pPr>
+      <w:r>
+        <w:rPr>
+          <w:noProof/>
+          <w:lang w:val="es-MX" w:eastAsia="es-MX"/>
+        </w:rPr>
+        <w:lastRenderedPageBreak/>
+        <w:drawing>
+          <wp:inline distT="0" distB="0" distL="0" distR="0" wp14:anchorId="0B396F00" wp14:editId="67A7804B">
+            <wp:extent cx="5943600" cy="3349625"/>
+            <wp:effectExtent l="0" t="0" r="0" b="3175"/>
+            <wp:docPr id="31" name="Imagen 31"/>
+            <wp:cNvGraphicFramePr>
+              <a:graphicFrameLocks xmlns:a="http://schemas.openxmlformats.org/drawingml/2006/main" noChangeAspect="1"/>
+            </wp:cNvGraphicFramePr>
+            <a:graphic xmlns:a="http://schemas.openxmlformats.org/drawingml/2006/main">
+              <a:graphicData uri="http://schemas.openxmlformats.org/drawingml/2006/picture">
+                <pic:pic xmlns:pic="http://schemas.openxmlformats.org/drawingml/2006/picture">
+                  <pic:nvPicPr>
+                    <pic:cNvPr id="1" name=""/>
+                    <pic:cNvPicPr/>
+                  </pic:nvPicPr>
+                  <pic:blipFill>
+                    <a:blip r:embed="rId29"/>
+                    <a:stretch>
+                      <a:fillRect/>
+                    </a:stretch>
+                  </pic:blipFill>
+                  <pic:spPr>
+                    <a:xfrm>
+                      <a:off x="0" y="0"/>
+                      <a:ext cx="5943600" cy="3349625"/>
+                    </a:xfrm>
+                    <a:prstGeom prst="rect">
+                      <a:avLst/>
+                    </a:prstGeom>
+                  </pic:spPr>
+                </pic:pic>
+              </a:graphicData>
+            </a:graphic>
+          </wp:inline>
+        </w:drawing>
+      </w:r>
+    </w:p>
+    <w:p>
+      <w:pPr>
+        <w:rPr>
+          <w:lang w:val="es-CO"/>
+        </w:rPr>
+      </w:pPr>
+    </w:p>
+    <w:p>
+      <w:pPr>
+        <w:rPr>
+          <w:lang w:val="es-CO"/>
+        </w:rPr>
+      </w:pPr>
+      <w:r>
+        <w:rPr>
+          <w:noProof/>
+          <w:lang w:val="es-MX" w:eastAsia="es-MX"/>
+        </w:rPr>
+        <w:drawing>
+          <wp:inline distT="0" distB="0" distL="0" distR="0" wp14:anchorId="0C8941FC" wp14:editId="2D42FEB0">
+            <wp:extent cx="5943600" cy="3349625"/>
+            <wp:effectExtent l="0" t="0" r="0" b="3175"/>
+            <wp:docPr id="32" name="Imagen 32"/>
+            <wp:cNvGraphicFramePr>
+              <a:graphicFrameLocks xmlns:a="http://schemas.openxmlformats.org/drawingml/2006/main" noChangeAspect="1"/>
+            </wp:cNvGraphicFramePr>
+            <a:graphic xmlns:a="http://schemas.openxmlformats.org/drawingml/2006/main">
+              <a:graphicData uri="http://schemas.openxmlformats.org/drawingml/2006/picture">
+                <pic:pic xmlns:pic="http://schemas.openxmlformats.org/drawingml/2006/picture">
+                  <pic:nvPicPr>
+                    <pic:cNvPr id="1" name=""/>
+                    <pic:cNvPicPr/>
+                  </pic:nvPicPr>
+                  <pic:blipFill>
+                    <a:blip r:embed="rId30"/>
+                    <a:stretch>
+                      <a:fillRect/>
+                    </a:stretch>
+                  </pic:blipFill>
+                  <pic:spPr>
+                    <a:xfrm>
+                      <a:off x="0" y="0"/>
+                      <a:ext cx="5943600" cy="3349625"/>
+                    </a:xfrm>
+                    <a:prstGeom prst="rect">
+                      <a:avLst/>
+                    </a:prstGeom>
+                  </pic:spPr>
+                </pic:pic>
+              </a:graphicData>
+            </a:graphic>
+          </wp:inline>
+        </w:drawing>
+      </w:r>
+    </w:p>
+    <w:p>
+      <w:pPr>
+        <w:rPr>
+          <w:lang w:val="es-CO"/>
+        </w:rPr>
+      </w:pPr>
+      <w:r>
+        <w:rPr>
+          <w:lang w:val="es-CO"/>
+        </w:rPr>
+        <w:t>CASO Planteado EN LA GUIA</w:t>
+      </w:r>
+      <w:bookmarkStart w:id="0" w:name="_GoBack"/>
+      <w:bookmarkEnd w:id="0"/>
+    </w:p>
+    <w:p>
+      <w:pPr>
+        <w:pStyle w:val="Ttulo1"/>
+        <w:rPr>
+          <w:lang w:val="es-CO"/>
+        </w:rPr>
+      </w:pPr>
+      <w:r>
+        <w:rPr>
+          <w:lang w:val="es-CO"/>
+        </w:rPr>
+        <w:t>Ciclo 7: Reiniciar</w:t>
+      </w:r>
+    </w:p>
+    <w:p>
+      <w:pPr>
+        <w:rPr>
+          <w:lang w:val="es-CO"/>
+        </w:rPr>
+      </w:pPr>
+      <w:r>
+        <w:rPr>
+          <w:lang w:val="es-CO"/>
+        </w:rPr>
+        <w:t>[En *.java y lab05.doc]</w:t>
+      </w:r>
+    </w:p>
+    <w:p>
+      <w:pPr>
+        <w:rPr>
+          <w:lang w:val="es-CO"/>
+        </w:rPr>
+      </w:pPr>
+      <w:r>
+        <w:rPr>
+          <w:lang w:val="es-CO"/>
+        </w:rPr>
+        <w:lastRenderedPageBreak/>
+        <w:t>El objetivo es implementar este caso de uso.</w:t>
+      </w:r>
+    </w:p>
+    <w:p>
+      <w:pPr>
+        <w:rPr>
+          <w:lang w:val="es-CO"/>
+        </w:rPr>
+      </w:pPr>
+      <w:r>
+        <w:rPr>
+          <w:lang w:val="es-CO"/>
+        </w:rPr>
+        <w:t>1. Expliquen los elementos a usar para implementar este caso de uso.</w:t>
+      </w:r>
+    </w:p>
+    <w:p>
+      <w:pPr>
+        <w:rPr>
+          <w:lang w:val="es-CO"/>
+        </w:rPr>
+      </w:pPr>
+      <w:r>
+        <w:rPr>
+          <w:lang w:val="es-CO"/>
+        </w:rPr>
+        <w:t>2. Implementen los elementos necesarios para reiniciar</w:t>
+      </w:r>
+    </w:p>
+    <w:p>
+      <w:pPr>
+        <w:rPr>
+          <w:lang w:val="es-CO"/>
+        </w:rPr>
+      </w:pPr>
+      <w:r>
+        <w:rPr>
+          <w:lang w:val="es-CO"/>
+        </w:rPr>
+        <w:t>3. Ejecuten el caso de uso y capture las pantallas más significativas.</w:t>
+      </w:r>
+    </w:p>
+    <w:p>
+      <w:pPr>
+        <w:rPr>
+          <w:lang w:val="es-CO"/>
+        </w:rPr>
+      </w:pPr>
+      <w:r>
+        <w:rPr>
+          <w:noProof/>
+          <w:lang w:val="es-MX" w:eastAsia="es-MX"/>
+        </w:rPr>
+        <w:drawing>
+          <wp:inline distT="0" distB="0" distL="0" distR="0" wp14:anchorId="277DD33B" wp14:editId="1D7EF2AA">
+            <wp:extent cx="5943600" cy="3341370"/>
+            <wp:effectExtent l="0" t="0" r="0" b="0"/>
+            <wp:docPr id="17" name="Imagen 17"/>
+            <wp:cNvGraphicFramePr>
+              <a:graphicFrameLocks xmlns:a="http://schemas.openxmlformats.org/drawingml/2006/main" noChangeAspect="1"/>
+            </wp:cNvGraphicFramePr>
+            <a:graphic xmlns:a="http://schemas.openxmlformats.org/drawingml/2006/main">
+              <a:graphicData uri="http://schemas.openxmlformats.org/drawingml/2006/picture">
+                <pic:pic xmlns:pic="http://schemas.openxmlformats.org/drawingml/2006/picture">
+                  <pic:nvPicPr>
+                    <pic:cNvPr id="1" name=""/>
+                    <pic:cNvPicPr/>
+                  </pic:nvPicPr>
+                  <pic:blipFill>
+                    <a:blip r:embed="rId31"/>
+                    <a:stretch>
+                      <a:fillRect/>
+                    </a:stretch>
+                  </pic:blipFill>
+                  <pic:spPr>
+                    <a:xfrm>
+                      <a:off x="0" y="0"/>
                       <a:ext cx="5943600" cy="3341370"/>
                     </a:xfrm>
                     <a:prstGeom prst="rect">
@@ -2740,7 +3108,301 @@
       </w:pPr>
       <w:r>
         <w:rPr>
-          <w:lang w:val="es-CO"/>
+          <w:noProof/>
+          <w:lang w:val="es-MX" w:eastAsia="es-MX"/>
+        </w:rPr>
+        <w:drawing>
+          <wp:inline distT="0" distB="0" distL="0" distR="0" wp14:anchorId="47D817F5" wp14:editId="686D4417">
+            <wp:extent cx="5943600" cy="3341370"/>
+            <wp:effectExtent l="0" t="0" r="0" b="0"/>
+            <wp:docPr id="18" name="Imagen 18"/>
+            <wp:cNvGraphicFramePr>
+              <a:graphicFrameLocks xmlns:a="http://schemas.openxmlformats.org/drawingml/2006/main" noChangeAspect="1"/>
+            </wp:cNvGraphicFramePr>
+            <a:graphic xmlns:a="http://schemas.openxmlformats.org/drawingml/2006/main">
+              <a:graphicData uri="http://schemas.openxmlformats.org/drawingml/2006/picture">
+                <pic:pic xmlns:pic="http://schemas.openxmlformats.org/drawingml/2006/picture">
+                  <pic:nvPicPr>
+                    <pic:cNvPr id="1" name=""/>
+                    <pic:cNvPicPr/>
+                  </pic:nvPicPr>
+                  <pic:blipFill>
+                    <a:blip r:embed="rId32"/>
+                    <a:stretch>
+                      <a:fillRect/>
+                    </a:stretch>
+                  </pic:blipFill>
+                  <pic:spPr>
+                    <a:xfrm>
+                      <a:off x="0" y="0"/>
+                      <a:ext cx="5943600" cy="3341370"/>
+                    </a:xfrm>
+                    <a:prstGeom prst="rect">
+                      <a:avLst/>
+                    </a:prstGeom>
+                  </pic:spPr>
+                </pic:pic>
+              </a:graphicData>
+            </a:graphic>
+          </wp:inline>
+        </w:drawing>
+      </w:r>
+    </w:p>
+    <w:p>
+      <w:pPr>
+        <w:pStyle w:val="Ttulo1"/>
+        <w:rPr>
+          <w:lang w:val="es-CO"/>
+        </w:rPr>
+      </w:pPr>
+      <w:r>
+        <w:rPr>
+          <w:lang w:val="es-CO"/>
+        </w:rPr>
+        <w:lastRenderedPageBreak/>
+        <w:t>Ciclo 8: Cambiar el tamaño del juego: casas y semillas</w:t>
+      </w:r>
+    </w:p>
+    <w:p>
+      <w:pPr>
+        <w:rPr>
+          <w:lang w:val="es-CO"/>
+        </w:rPr>
+      </w:pPr>
+      <w:r>
+        <w:rPr>
+          <w:lang w:val="es-CO"/>
+        </w:rPr>
+        <w:t>[En *.java y lab05.doc]</w:t>
+      </w:r>
+    </w:p>
+    <w:p>
+      <w:pPr>
+        <w:rPr>
+          <w:lang w:val="es-CO"/>
+        </w:rPr>
+      </w:pPr>
+      <w:r>
+        <w:rPr>
+          <w:lang w:val="es-CO"/>
+        </w:rPr>
+        <w:t>El objetivo es implementar este caso de uso.</w:t>
+      </w:r>
+    </w:p>
+    <w:p>
+      <w:pPr>
+        <w:rPr>
+          <w:lang w:val="es-CO"/>
+        </w:rPr>
+      </w:pPr>
+      <w:r>
+        <w:rPr>
+          <w:lang w:val="es-CO"/>
+        </w:rPr>
+        <w:t>1. Expliquen los elementos a usar para implementar este caso de uso</w:t>
+      </w:r>
+    </w:p>
+    <w:p>
+      <w:pPr>
+        <w:rPr>
+          <w:lang w:val="es-CO"/>
+        </w:rPr>
+      </w:pPr>
+      <w:r>
+        <w:rPr>
+          <w:lang w:val="es-CO"/>
+        </w:rPr>
+        <w:t>2. Implementen los elementos necesarios para cambiar el tamaño del juego</w:t>
+      </w:r>
+    </w:p>
+    <w:p>
+      <w:pPr>
+        <w:rPr>
+          <w:lang w:val="es-CO"/>
+        </w:rPr>
+      </w:pPr>
+      <w:r>
+        <w:rPr>
+          <w:lang w:val="es-CO"/>
+        </w:rPr>
+        <w:t>3. Ejecuten el caso de uso y capture las pantallas más significativas.</w:t>
+      </w:r>
+    </w:p>
+    <w:p>
+      <w:pPr>
+        <w:rPr>
+          <w:lang w:val="es-CO"/>
+        </w:rPr>
+      </w:pPr>
+      <w:r>
+        <w:rPr>
+          <w:noProof/>
+          <w:lang w:val="es-MX" w:eastAsia="es-MX"/>
+        </w:rPr>
+        <w:drawing>
+          <wp:inline distT="0" distB="0" distL="0" distR="0" wp14:anchorId="73557F3C" wp14:editId="3942BE85">
+            <wp:extent cx="5409344" cy="2828925"/>
+            <wp:effectExtent l="0" t="0" r="1270" b="0"/>
+            <wp:docPr id="22" name="Imagen 22"/>
+            <wp:cNvGraphicFramePr>
+              <a:graphicFrameLocks xmlns:a="http://schemas.openxmlformats.org/drawingml/2006/main" noChangeAspect="1"/>
+            </wp:cNvGraphicFramePr>
+            <a:graphic xmlns:a="http://schemas.openxmlformats.org/drawingml/2006/main">
+              <a:graphicData uri="http://schemas.openxmlformats.org/drawingml/2006/picture">
+                <pic:pic xmlns:pic="http://schemas.openxmlformats.org/drawingml/2006/picture">
+                  <pic:nvPicPr>
+                    <pic:cNvPr id="1" name=""/>
+                    <pic:cNvPicPr/>
+                  </pic:nvPicPr>
+                  <pic:blipFill>
+                    <a:blip r:embed="rId33"/>
+                    <a:stretch>
+                      <a:fillRect/>
+                    </a:stretch>
+                  </pic:blipFill>
+                  <pic:spPr>
+                    <a:xfrm>
+                      <a:off x="0" y="0"/>
+                      <a:ext cx="5411552" cy="2830080"/>
+                    </a:xfrm>
+                    <a:prstGeom prst="rect">
+                      <a:avLst/>
+                    </a:prstGeom>
+                  </pic:spPr>
+                </pic:pic>
+              </a:graphicData>
+            </a:graphic>
+          </wp:inline>
+        </w:drawing>
+      </w:r>
+    </w:p>
+    <w:p>
+      <w:pPr>
+        <w:rPr>
+          <w:lang w:val="es-CO"/>
+        </w:rPr>
+      </w:pPr>
+    </w:p>
+    <w:p>
+      <w:pPr>
+        <w:rPr>
+          <w:lang w:val="es-CO"/>
+        </w:rPr>
+      </w:pPr>
+      <w:r>
+        <w:rPr>
+          <w:lang w:val="es-CO"/>
+        </w:rPr>
+        <w:t>Queremos un tablero de 3*3</w:t>
+      </w:r>
+    </w:p>
+    <w:p>
+      <w:pPr>
+        <w:rPr>
+          <w:lang w:val="es-CO"/>
+        </w:rPr>
+      </w:pPr>
+      <w:r>
+        <w:rPr>
+          <w:noProof/>
+          <w:lang w:val="es-MX" w:eastAsia="es-MX"/>
+        </w:rPr>
+        <w:lastRenderedPageBreak/>
+        <w:drawing>
+          <wp:inline distT="0" distB="0" distL="0" distR="0" wp14:anchorId="6C8CE6CE" wp14:editId="1CA3DAE9">
+            <wp:extent cx="5943600" cy="3349625"/>
+            <wp:effectExtent l="0" t="0" r="0" b="3175"/>
+            <wp:docPr id="23" name="Imagen 23"/>
+            <wp:cNvGraphicFramePr>
+              <a:graphicFrameLocks xmlns:a="http://schemas.openxmlformats.org/drawingml/2006/main" noChangeAspect="1"/>
+            </wp:cNvGraphicFramePr>
+            <a:graphic xmlns:a="http://schemas.openxmlformats.org/drawingml/2006/main">
+              <a:graphicData uri="http://schemas.openxmlformats.org/drawingml/2006/picture">
+                <pic:pic xmlns:pic="http://schemas.openxmlformats.org/drawingml/2006/picture">
+                  <pic:nvPicPr>
+                    <pic:cNvPr id="1" name=""/>
+                    <pic:cNvPicPr/>
+                  </pic:nvPicPr>
+                  <pic:blipFill>
+                    <a:blip r:embed="rId34"/>
+                    <a:stretch>
+                      <a:fillRect/>
+                    </a:stretch>
+                  </pic:blipFill>
+                  <pic:spPr>
+                    <a:xfrm>
+                      <a:off x="0" y="0"/>
+                      <a:ext cx="5943600" cy="3349625"/>
+                    </a:xfrm>
+                    <a:prstGeom prst="rect">
+                      <a:avLst/>
+                    </a:prstGeom>
+                  </pic:spPr>
+                </pic:pic>
+              </a:graphicData>
+            </a:graphic>
+          </wp:inline>
+        </w:drawing>
+      </w:r>
+    </w:p>
+    <w:p>
+      <w:pPr>
+        <w:rPr>
+          <w:lang w:val="es-CO"/>
+        </w:rPr>
+      </w:pPr>
+      <w:r>
+        <w:rPr>
+          <w:noProof/>
+          <w:lang w:val="es-MX" w:eastAsia="es-MX"/>
+        </w:rPr>
+        <w:drawing>
+          <wp:inline distT="0" distB="0" distL="0" distR="0" wp14:anchorId="7C610F06" wp14:editId="2F1197A0">
+            <wp:extent cx="5943600" cy="3341370"/>
+            <wp:effectExtent l="0" t="0" r="0" b="0"/>
+            <wp:docPr id="19" name="Imagen 19"/>
+            <wp:cNvGraphicFramePr>
+              <a:graphicFrameLocks xmlns:a="http://schemas.openxmlformats.org/drawingml/2006/main" noChangeAspect="1"/>
+            </wp:cNvGraphicFramePr>
+            <a:graphic xmlns:a="http://schemas.openxmlformats.org/drawingml/2006/main">
+              <a:graphicData uri="http://schemas.openxmlformats.org/drawingml/2006/picture">
+                <pic:pic xmlns:pic="http://schemas.openxmlformats.org/drawingml/2006/picture">
+                  <pic:nvPicPr>
+                    <pic:cNvPr id="1" name=""/>
+                    <pic:cNvPicPr/>
+                  </pic:nvPicPr>
+                  <pic:blipFill>
+                    <a:blip r:embed="rId35"/>
+                    <a:stretch>
+                      <a:fillRect/>
+                    </a:stretch>
+                  </pic:blipFill>
+                  <pic:spPr>
+                    <a:xfrm>
+                      <a:off x="0" y="0"/>
+                      <a:ext cx="5943600" cy="3341370"/>
+                    </a:xfrm>
+                    <a:prstGeom prst="rect">
+                      <a:avLst/>
+                    </a:prstGeom>
+                  </pic:spPr>
+                </pic:pic>
+              </a:graphicData>
+            </a:graphic>
+          </wp:inline>
+        </w:drawing>
+      </w:r>
+    </w:p>
+    <w:p>
+      <w:pPr>
+        <w:pStyle w:val="Ttulo1"/>
+        <w:rPr>
+          <w:lang w:val="es-MX"/>
+        </w:rPr>
+      </w:pPr>
+      <w:r>
+        <w:rPr>
+          <w:lang w:val="es-MX"/>
         </w:rPr>
         <w:t>RETROSPECTIVA</w:t>
       </w:r>
@@ -2748,106 +3410,140 @@
     <w:p>
       <w:pPr>
         <w:rPr>
-          <w:lang w:val="es-CO"/>
-        </w:rPr>
-      </w:pPr>
-      <w:r>
-        <w:rPr>
-          <w:lang w:val="es-CO"/>
-        </w:rPr>
-        <w:t>1. ¿Cuál fue el tiempo total invertido en el laboratorio por cada uno de ustedes? (Horas/</w:t>
-      </w:r>
-    </w:p>
-    <w:p>
-      <w:pPr>
-        <w:rPr>
-          <w:lang w:val="es-CO"/>
-        </w:rPr>
-      </w:pPr>
-      <w:r>
-        <w:rPr>
-          <w:lang w:val="es-CO"/>
-        </w:rPr>
-        <w:t>Hombre)</w:t>
-      </w:r>
-    </w:p>
-    <w:p>
-      <w:pPr>
-        <w:rPr>
-          <w:lang w:val="es-CO"/>
-        </w:rPr>
-      </w:pPr>
-      <w:r>
-        <w:rPr>
-          <w:lang w:val="es-CO"/>
-        </w:rPr>
-        <w:t>2. ¿Cuál es el estado actual del laboratorio? ¿Por qué?</w:t>
-      </w:r>
-    </w:p>
-    <w:p>
-      <w:pPr>
-        <w:rPr>
-          <w:lang w:val="es-CO"/>
-        </w:rPr>
-      </w:pPr>
-      <w:r>
-        <w:rPr>
-          <w:lang w:val="es-CO"/>
-        </w:rPr>
-        <w:t>3. Considerando la práctica XP del laboratorio ¿por qué consideran que es importante?</w:t>
-      </w:r>
-    </w:p>
-    <w:p>
-      <w:pPr>
-        <w:rPr>
-          <w:lang w:val="es-CO"/>
-        </w:rPr>
-      </w:pPr>
-      <w:r>
-        <w:rPr>
-          <w:lang w:val="es-CO"/>
-        </w:rPr>
-        <w:t>4. ¿Cuál consideran fue su mayor logro? ¿Por qué? ¿Cuál consideran que fue su mayor</w:t>
-      </w:r>
-    </w:p>
-    <w:p>
-      <w:pPr>
-        <w:rPr>
-          <w:lang w:val="es-CO"/>
-        </w:rPr>
-      </w:pPr>
-      <w:r>
-        <w:rPr>
-          <w:lang w:val="es-CO"/>
-        </w:rPr>
-        <w:t>problema? ¿Qué hicieron para resolverlo?</w:t>
-      </w:r>
-    </w:p>
-    <w:p>
-      <w:pPr>
-        <w:rPr>
-          <w:lang w:val="es-CO"/>
-        </w:rPr>
-      </w:pPr>
-      <w:r>
-        <w:rPr>
-          <w:lang w:val="es-CO"/>
-        </w:rPr>
-        <w:t>5. ¿Qué hicieron bien como equipo? ¿Qué se comprometen a hacer para mejorar los</w:t>
-      </w:r>
-    </w:p>
-    <w:p>
-      <w:pPr>
-        <w:rPr>
-          <w:lang w:val="es-CO"/>
-        </w:rPr>
-      </w:pPr>
-      <w:r>
-        <w:rPr>
-          <w:lang w:val="es-CO"/>
-        </w:rPr>
-        <w:t>resultados?</w:t>
-      </w:r>
+          <w:lang w:val="es-MX"/>
+        </w:rPr>
+      </w:pPr>
+      <w:r>
+        <w:rPr>
+          <w:lang w:val="es-MX"/>
+        </w:rPr>
+        <w:t>1. ¿Cuál fue el tiempo total invertido en el proyecto por cada uno de ustedes? (Horas/Hombre)</w:t>
+      </w:r>
+    </w:p>
+    <w:p>
+      <w:pPr>
+        <w:rPr>
+          <w:lang w:val="es-MX"/>
+        </w:rPr>
+      </w:pPr>
+      <w:r>
+        <w:rPr>
+          <w:lang w:val="es-MX"/>
+        </w:rPr>
+        <w:t>El tiempo invertido fueron 12 horas por cada uno</w:t>
+      </w:r>
+    </w:p>
+    <w:p>
+      <w:pPr>
+        <w:rPr>
+          <w:lang w:val="es-MX"/>
+        </w:rPr>
+      </w:pPr>
+      <w:r>
+        <w:rPr>
+          <w:lang w:val="es-MX"/>
+        </w:rPr>
+        <w:t>2. ¿Cuál consideran fue el mayor logro? ¿Por qué?</w:t>
+      </w:r>
+    </w:p>
+    <w:p>
+      <w:pPr>
+        <w:rPr>
+          <w:lang w:val="es-MX"/>
+        </w:rPr>
+      </w:pPr>
+      <w:r>
+        <w:rPr>
+          <w:lang w:val="es-MX"/>
+        </w:rPr>
+        <w:lastRenderedPageBreak/>
+        <w:t>El mayor logro para nosotros es, que cada vez vamos entendiendo más lo que es la programación orientada a objetos y logramos aplicar, herencias, superclases, extensibilidad, paquetes y demás</w:t>
+      </w:r>
+    </w:p>
+    <w:p>
+      <w:pPr>
+        <w:rPr>
+          <w:lang w:val="es-MX"/>
+        </w:rPr>
+      </w:pPr>
+      <w:r>
+        <w:rPr>
+          <w:lang w:val="es-MX"/>
+        </w:rPr>
+        <w:t>3. ¿Cuál consideran que fue el mayor problema técnico? ¿Qué hicieron para resolverlo?</w:t>
+      </w:r>
+    </w:p>
+    <w:p>
+      <w:pPr>
+        <w:rPr>
+          <w:lang w:val="es-MX"/>
+        </w:rPr>
+      </w:pPr>
+      <w:r>
+        <w:rPr>
+          <w:lang w:val="es-MX"/>
+        </w:rPr>
+        <w:t>El tiempo de entrega a pesar de haber sido extendido, tuvimos bastante problema con el tiempo que pudimos invertir, además del manejo de la sintaxis del lenguaje que aún no es la mejor para avanzar de manera óptima el proceso del proyecto</w:t>
+      </w:r>
+    </w:p>
+    <w:p>
+      <w:pPr>
+        <w:rPr>
+          <w:lang w:val="es-MX"/>
+        </w:rPr>
+      </w:pPr>
+      <w:r>
+        <w:rPr>
+          <w:lang w:val="es-MX"/>
+        </w:rPr>
+        <w:t>4. ¿Qué hicieron bien como equipo? ¿Qué se comprometen a hacer para mejorar los resultados?</w:t>
+      </w:r>
+    </w:p>
+    <w:p>
+      <w:pPr>
+        <w:rPr>
+          <w:lang w:val="es-MX"/>
+        </w:rPr>
+      </w:pPr>
+      <w:r>
+        <w:rPr>
+          <w:lang w:val="es-MX"/>
+        </w:rPr>
+        <w:t>Como equipo siempre escuchamos la opinión del otro y tratamos de llegar a un acuerdo sobre lo acordado. La utilización de la programación en parejas. Nos comprometemos a esforzarnos y seguir con la disciplina que logramos en este proyecto para lograr los objetivos satisfactoriamente</w:t>
+      </w:r>
+    </w:p>
+    <w:p>
+      <w:pPr>
+        <w:rPr>
+          <w:lang w:val="es-MX"/>
+        </w:rPr>
+      </w:pPr>
+      <w:r>
+        <w:rPr>
+          <w:lang w:val="es-MX"/>
+        </w:rPr>
+        <w:t>5. Considerando las prácticas XP del laboratorio. ¿Cuál fue la más útil? ¿Por qué?</w:t>
+      </w:r>
+    </w:p>
+    <w:p>
+      <w:pPr>
+        <w:rPr>
+          <w:lang w:val="es-MX"/>
+        </w:rPr>
+      </w:pPr>
+      <w:r>
+        <w:rPr>
+          <w:lang w:val="es-MX"/>
+        </w:rPr>
+        <w:t>Las dos prácticas que conocemos las utilizamos, las iteraciones las utilizamos para dividir en partes más pequeñas los problemas y las más útil fue la programación a pares que ayuda a entenderse y lograr mejores trabajos de calidad en pareja</w:t>
+      </w:r>
+    </w:p>
+    <w:p>
+      <w:pPr>
+        <w:rPr>
+          <w:lang w:val="es-MX"/>
+        </w:rPr>
+      </w:pPr>
     </w:p>
     <w:sectPr>
       <w:pgSz w:w="12240" w:h="15840"/>
@@ -3485,6 +4181,28 @@
       <w:szCs w:val="26"/>
     </w:rPr>
   </w:style>
+  <w:style w:type="paragraph" w:styleId="Ttulo3">
+    <w:name w:val="heading 3"/>
+    <w:basedOn w:val="Normal"/>
+    <w:next w:val="Normal"/>
+    <w:link w:val="Ttulo3Car"/>
+    <w:uiPriority w:val="9"/>
+    <w:unhideWhenUsed/>
+    <w:qFormat/>
+    <w:rsid w:val="003F79EA"/>
+    <w:pPr>
+      <w:keepNext/>
+      <w:keepLines/>
+      <w:spacing w:before="40" w:after="0"/>
+      <w:outlineLvl w:val="2"/>
+    </w:pPr>
+    <w:rPr>
+      <w:rFonts w:asciiTheme="majorHAnsi" w:eastAsiaTheme="majorEastAsia" w:hAnsiTheme="majorHAnsi" w:cstheme="majorBidi"/>
+      <w:color w:val="1F3763" w:themeColor="accent1" w:themeShade="7F"/>
+      <w:sz w:val="24"/>
+      <w:szCs w:val="24"/>
+    </w:rPr>
+  </w:style>
   <w:style w:type="character" w:default="1" w:styleId="Fuentedeprrafopredeter">
     <w:name w:val="Default Paragraph Font"/>
     <w:uiPriority w:val="1"/>
@@ -3548,6 +4266,19 @@
       <w:ind w:left="720"/>
       <w:contextualSpacing/>
     </w:pPr>
+  </w:style>
+  <w:style w:type="character" w:customStyle="1" w:styleId="Ttulo3Car">
+    <w:name w:val="Título 3 Car"/>
+    <w:basedOn w:val="Fuentedeprrafopredeter"/>
+    <w:link w:val="Ttulo3"/>
+    <w:uiPriority w:val="9"/>
+    <w:rsid w:val="003F79EA"/>
+    <w:rPr>
+      <w:rFonts w:asciiTheme="majorHAnsi" w:eastAsiaTheme="majorEastAsia" w:hAnsiTheme="majorHAnsi" w:cstheme="majorBidi"/>
+      <w:color w:val="1F3763" w:themeColor="accent1" w:themeShade="7F"/>
+      <w:sz w:val="24"/>
+      <w:szCs w:val="24"/>
+    </w:rPr>
   </w:style>
 </w:styles>
 </file>
